--- a/hộp đen/testing.docx
+++ b/hộp đen/testing.docx
@@ -5,45 +5,275 @@
     <w:p>
       <w:pPr>
         <w:pStyle w:val="Title"/>
+        <w:spacing w:before="240"/>
+        <w:jc w:val="center"/>
       </w:pPr>
       <w:r>
-        <w:t>BÁO CÁO KI</w:t>
-      </w:r>
-      <w:r>
-        <w:t>Ể</w:t>
-      </w:r>
-      <w:r>
-        <w:t>M TH</w:t>
-      </w:r>
-      <w:r>
-        <w:t>Ử</w:t>
-      </w:r>
-      <w:r>
-        <w:t xml:space="preserve"> PH</w:t>
-      </w:r>
-      <w:r>
-        <w:t>Ầ</w:t>
-      </w:r>
-      <w:r>
-        <w:t>N M</w:t>
-      </w:r>
-      <w:r>
-        <w:t>Ề</w:t>
-      </w:r>
-      <w:r>
-        <w:t>M – BÀI TOÁN TÍNH TI</w:t>
-      </w:r>
-      <w:r>
-        <w:t>Ề</w:t>
-      </w:r>
-      <w:r>
-        <w:t>N ĐI</w:t>
-      </w:r>
-      <w:r>
-        <w:t>Ệ</w:t>
-      </w:r>
-      <w:r>
-        <w:t>N</w:t>
+        <w:t>BÁO CÁO KIỂM THỬ PHẦN MỀM – BÀI TOÁN TÍNH TIỀN ĐIỆN</w:t>
+      </w:r>
+    </w:p>
+    <w:p>
+      <w:pPr>
+        <w:spacing w:before="240"/>
+        <w:jc w:val="center"/>
+      </w:pPr>
+    </w:p>
+    <w:p>
+      <w:pPr>
+        <w:spacing w:before="240"/>
+        <w:jc w:val="center"/>
+        <w:rPr>
+          <w:rFonts w:asciiTheme="majorHAnsi" w:hAnsiTheme="majorHAnsi" w:cstheme="majorHAnsi"/>
+          <w:sz w:val="32"/>
+          <w:szCs w:val="32"/>
+        </w:rPr>
+      </w:pPr>
+      <w:proofErr w:type="spellStart"/>
+      <w:r>
+        <w:rPr>
+          <w:rFonts w:asciiTheme="majorHAnsi" w:hAnsiTheme="majorHAnsi" w:cstheme="majorHAnsi"/>
+          <w:sz w:val="32"/>
+          <w:szCs w:val="32"/>
+        </w:rPr>
+        <w:t>Họ</w:t>
+      </w:r>
+      <w:proofErr w:type="spellEnd"/>
+      <w:r>
+        <w:rPr>
+          <w:rFonts w:asciiTheme="majorHAnsi" w:hAnsiTheme="majorHAnsi" w:cstheme="majorHAnsi"/>
+          <w:sz w:val="32"/>
+          <w:szCs w:val="32"/>
+        </w:rPr>
+        <w:t xml:space="preserve"> </w:t>
+      </w:r>
+      <w:proofErr w:type="spellStart"/>
+      <w:r>
+        <w:rPr>
+          <w:rFonts w:asciiTheme="majorHAnsi" w:hAnsiTheme="majorHAnsi" w:cstheme="majorHAnsi"/>
+          <w:sz w:val="32"/>
+          <w:szCs w:val="32"/>
+        </w:rPr>
+        <w:t>và</w:t>
+      </w:r>
+      <w:proofErr w:type="spellEnd"/>
+      <w:r>
+        <w:rPr>
+          <w:rFonts w:asciiTheme="majorHAnsi" w:hAnsiTheme="majorHAnsi" w:cstheme="majorHAnsi"/>
+          <w:sz w:val="32"/>
+          <w:szCs w:val="32"/>
+        </w:rPr>
+        <w:t xml:space="preserve"> </w:t>
+      </w:r>
+      <w:proofErr w:type="spellStart"/>
+      <w:r>
+        <w:rPr>
+          <w:rFonts w:asciiTheme="majorHAnsi" w:hAnsiTheme="majorHAnsi" w:cstheme="majorHAnsi"/>
+          <w:sz w:val="32"/>
+          <w:szCs w:val="32"/>
+        </w:rPr>
+        <w:t>tên</w:t>
+      </w:r>
+      <w:proofErr w:type="spellEnd"/>
+      <w:r>
+        <w:rPr>
+          <w:rFonts w:asciiTheme="majorHAnsi" w:hAnsiTheme="majorHAnsi" w:cstheme="majorHAnsi"/>
+          <w:sz w:val="32"/>
+          <w:szCs w:val="32"/>
+        </w:rPr>
+        <w:t xml:space="preserve">: Hoàng </w:t>
+      </w:r>
+      <w:proofErr w:type="spellStart"/>
+      <w:r>
+        <w:rPr>
+          <w:rFonts w:asciiTheme="majorHAnsi" w:hAnsiTheme="majorHAnsi" w:cstheme="majorHAnsi"/>
+          <w:sz w:val="32"/>
+          <w:szCs w:val="32"/>
+        </w:rPr>
+        <w:t>Quốc</w:t>
+      </w:r>
+      <w:proofErr w:type="spellEnd"/>
+      <w:r>
+        <w:rPr>
+          <w:rFonts w:asciiTheme="majorHAnsi" w:hAnsiTheme="majorHAnsi" w:cstheme="majorHAnsi"/>
+          <w:sz w:val="32"/>
+          <w:szCs w:val="32"/>
+        </w:rPr>
+        <w:t xml:space="preserve"> Bảo</w:t>
+      </w:r>
+    </w:p>
+    <w:p>
+      <w:pPr>
+        <w:spacing w:before="240"/>
+        <w:jc w:val="center"/>
+        <w:rPr>
+          <w:rFonts w:asciiTheme="majorHAnsi" w:hAnsiTheme="majorHAnsi" w:cstheme="majorHAnsi"/>
+          <w:sz w:val="32"/>
+          <w:szCs w:val="32"/>
+        </w:rPr>
+      </w:pPr>
+      <w:r>
+        <w:rPr>
+          <w:rFonts w:asciiTheme="majorHAnsi" w:hAnsiTheme="majorHAnsi" w:cstheme="majorHAnsi"/>
+          <w:sz w:val="32"/>
+          <w:szCs w:val="32"/>
+        </w:rPr>
+        <w:t>MSSV: 23020012</w:t>
+      </w:r>
+    </w:p>
+    <w:p>
+      <w:pPr>
+        <w:rPr>
+          <w:rFonts w:asciiTheme="majorHAnsi" w:hAnsiTheme="majorHAnsi" w:cstheme="majorHAnsi"/>
+          <w:sz w:val="32"/>
+          <w:szCs w:val="32"/>
+        </w:rPr>
+        <w:sectPr>
+          <w:footerReference w:type="default" r:id="rId8"/>
+          <w:pgSz w:w="12240" w:h="15840" w:code="1"/>
+          <w:pgMar w:top="1440" w:right="1800" w:bottom="1440" w:left="1800" w:header="720" w:footer="720" w:gutter="0"/>
+          <w:cols w:space="720"/>
+          <w:vAlign w:val="center"/>
+          <w:docGrid w:linePitch="360"/>
+        </w:sectPr>
+      </w:pPr>
+      <w:r>
+        <w:rPr>
+          <w:rFonts w:asciiTheme="majorHAnsi" w:hAnsiTheme="majorHAnsi" w:cstheme="majorHAnsi"/>
+          <w:sz w:val="32"/>
+          <w:szCs w:val="32"/>
+        </w:rPr>
+        <w:br w:type="page"/>
+      </w:r>
+    </w:p>
+    <w:p>
+      <w:pPr>
+        <w:rPr>
+          <w:rFonts w:asciiTheme="majorHAnsi" w:hAnsiTheme="majorHAnsi" w:cstheme="majorHAnsi"/>
+          <w:sz w:val="32"/>
+          <w:szCs w:val="32"/>
+        </w:rPr>
+      </w:pPr>
+    </w:p>
+    <w:p>
+      <w:pPr>
+        <w:pStyle w:val="Heading1"/>
+        <w:spacing w:before="0"/>
+      </w:pPr>
+      <w:r>
+        <w:t>1. Mô tả bài toán</w:t>
+      </w:r>
+    </w:p>
+    <w:p>
+      <w:r>
+        <w:t>Hệ thống tính tiền điện được xây dựng để hỗ trợ việc tính toán chi phí điện năng dựa trên lượng điện tiêu thụ (kWh) và loại khách hàng (hộ gia đình hoặc doanh nghiệp). Việc kiểm thử đảm bảo rằng hệ thống tính toán đúng theo quy định và xử lý chính xác các trường hợp biên.</w:t>
+      </w:r>
+    </w:p>
+    <w:p>
+      <w:r>
+        <w:t>Quy tắc tính tiền:</w:t>
+      </w:r>
+    </w:p>
+    <w:p>
+      <w:r>
+        <w:t>- Bậc 1: 0 – 100 kWh, giá 1.500 đ/kWh</w:t>
+      </w:r>
+    </w:p>
+    <w:p>
+      <w:r>
+        <w:t>- Bậc 2: 101 – 200 kWh, giá 2.000 đ/kWh</w:t>
+      </w:r>
+    </w:p>
+    <w:p>
+      <w:r>
+        <w:t>- Bậc 3: &gt; 200 kWh, giá 3.000 đ/kWh</w:t>
+      </w:r>
+    </w:p>
+    <w:p>
+      <w:r>
+        <w:t xml:space="preserve">- Doanh </w:t>
+      </w:r>
+      <w:proofErr w:type="spellStart"/>
+      <w:r>
+        <w:t>nghiệp</w:t>
+      </w:r>
+      <w:proofErr w:type="spellEnd"/>
+      <w:r>
+        <w:t xml:space="preserve"> </w:t>
+      </w:r>
+      <w:proofErr w:type="spellStart"/>
+      <w:r>
+        <w:t>trả</w:t>
+      </w:r>
+      <w:proofErr w:type="spellEnd"/>
+      <w:r>
+        <w:t xml:space="preserve"> </w:t>
+      </w:r>
+      <w:proofErr w:type="spellStart"/>
+      <w:r>
+        <w:t>thêm</w:t>
+      </w:r>
+      <w:proofErr w:type="spellEnd"/>
+      <w:r>
+        <w:t xml:space="preserve"> </w:t>
+      </w:r>
+      <w:r>
+        <w:t>500đ</w:t>
+      </w:r>
+      <w:r>
+        <w:t xml:space="preserve"> </w:t>
+      </w:r>
+      <w:proofErr w:type="spellStart"/>
+      <w:r>
+        <w:t>cho</w:t>
+      </w:r>
+      <w:proofErr w:type="spellEnd"/>
+      <w:r>
+        <w:t xml:space="preserve"> </w:t>
+      </w:r>
+      <w:proofErr w:type="spellStart"/>
+      <w:r>
+        <w:t>mỗi</w:t>
+      </w:r>
+      <w:proofErr w:type="spellEnd"/>
+      <w:r>
+        <w:t xml:space="preserve"> </w:t>
+      </w:r>
+      <w:proofErr w:type="spellStart"/>
+      <w:r>
+        <w:t>bậc</w:t>
+      </w:r>
+      <w:proofErr w:type="spellEnd"/>
+      <w:r>
+        <w:t xml:space="preserve"> </w:t>
+      </w:r>
+      <w:proofErr w:type="spellStart"/>
+      <w:r>
+        <w:t>phí</w:t>
+      </w:r>
+      <w:proofErr w:type="spellEnd"/>
+      <w:r>
+        <w:t xml:space="preserve"> </w:t>
+      </w:r>
+      <w:proofErr w:type="spellStart"/>
+      <w:r>
+        <w:t>trên</w:t>
+      </w:r>
+      <w:proofErr w:type="spellEnd"/>
+      <w:r>
+        <w:t>.</w:t>
+      </w:r>
+    </w:p>
+    <w:p>
+      <w:r>
+        <w:t>Biến đầu vào của hệ thống gồm:</w:t>
+      </w:r>
+      <w:r>
+        <w:br/>
+        <w:t>- Số kWh tiêu thụ (X): giá trị số nguyên, có thể hợp lệ hoặc không hợp lệ (âm).</w:t>
+      </w:r>
+      <w:r>
+        <w:br/>
+        <w:t>- Loại khách hàng (T): giá trị số nguyên (1 = hộ gia đình, 2 = doanh nghiệp, giá trị khác là không hợp lệ).</w:t>
       </w:r>
     </w:p>
     <w:p>
@@ -51,501 +281,24 @@
         <w:pStyle w:val="Heading1"/>
       </w:pPr>
       <w:r>
-        <w:t>1. Mô t</w:t>
-      </w:r>
-      <w:r>
-        <w:t>ả</w:t>
-      </w:r>
-      <w:r>
-        <w:t xml:space="preserve"> bài toán</w:t>
+        <w:t>2. Phương pháp kiểm thử</w:t>
       </w:r>
     </w:p>
     <w:p>
       <w:r>
-        <w:t>H</w:t>
-      </w:r>
-      <w:r>
-        <w:t>ệ</w:t>
-      </w:r>
-      <w:r>
-        <w:t xml:space="preserve"> th</w:t>
-      </w:r>
-      <w:r>
-        <w:t>ố</w:t>
-      </w:r>
-      <w:r>
-        <w:t>ng tính ti</w:t>
-      </w:r>
-      <w:r>
-        <w:t>ề</w:t>
-      </w:r>
-      <w:r>
-        <w:t>n đi</w:t>
-      </w:r>
-      <w:r>
-        <w:t>ệ</w:t>
-      </w:r>
-      <w:r>
-        <w:t>n đư</w:t>
-      </w:r>
-      <w:r>
-        <w:t>ợ</w:t>
-      </w:r>
-      <w:r>
-        <w:t>c xây d</w:t>
-      </w:r>
-      <w:r>
-        <w:t>ự</w:t>
-      </w:r>
-      <w:r>
-        <w:t>ng đ</w:t>
-      </w:r>
-      <w:r>
-        <w:t>ể</w:t>
-      </w:r>
-      <w:r>
-        <w:t xml:space="preserve"> h</w:t>
-      </w:r>
-      <w:r>
-        <w:t>ỗ</w:t>
-      </w:r>
-      <w:r>
-        <w:t xml:space="preserve"> tr</w:t>
-      </w:r>
-      <w:r>
-        <w:t>ợ</w:t>
-      </w:r>
-      <w:r>
-        <w:t xml:space="preserve"> vi</w:t>
-      </w:r>
-      <w:r>
-        <w:t>ệ</w:t>
-      </w:r>
-      <w:r>
-        <w:t>c tính toán chi phí đi</w:t>
-      </w:r>
-      <w:r>
-        <w:t>ệ</w:t>
-      </w:r>
-      <w:r>
-        <w:t>n năng d</w:t>
-      </w:r>
-      <w:r>
-        <w:t>ự</w:t>
-      </w:r>
-      <w:r>
-        <w:t>a trên lư</w:t>
-      </w:r>
-      <w:r>
-        <w:t>ợ</w:t>
-      </w:r>
-      <w:r>
-        <w:t>ng đi</w:t>
-      </w:r>
-      <w:r>
-        <w:t>ệ</w:t>
-      </w:r>
-      <w:r>
-        <w:t>n tiêu th</w:t>
-      </w:r>
-      <w:r>
-        <w:t>ụ</w:t>
-      </w:r>
-      <w:r>
-        <w:t xml:space="preserve"> (kWh) và lo</w:t>
-      </w:r>
-      <w:r>
-        <w:t>ạ</w:t>
-      </w:r>
-      <w:r>
-        <w:t>i khách hàng (h</w:t>
-      </w:r>
-      <w:r>
-        <w:t>ộ</w:t>
-      </w:r>
-      <w:r>
-        <w:t xml:space="preserve"> gia đình ho</w:t>
-      </w:r>
-      <w:r>
-        <w:t>ặ</w:t>
-      </w:r>
-      <w:r>
-        <w:t>c doanh nghi</w:t>
-      </w:r>
-      <w:r>
-        <w:t>ệ</w:t>
-      </w:r>
-      <w:r>
-        <w:t>p). Vi</w:t>
-      </w:r>
-      <w:r>
-        <w:t>ệ</w:t>
-      </w:r>
-      <w:r>
-        <w:t>c ki</w:t>
-      </w:r>
-      <w:r>
-        <w:t>ể</w:t>
-      </w:r>
-      <w:r>
-        <w:t>m th</w:t>
-      </w:r>
-      <w:r>
-        <w:t>ử</w:t>
-      </w:r>
-      <w:r>
-        <w:t xml:space="preserve"> </w:t>
-      </w:r>
-      <w:r>
-        <w:t>đ</w:t>
-      </w:r>
-      <w:r>
-        <w:t>ả</w:t>
-      </w:r>
-      <w:r>
-        <w:t>m b</w:t>
-      </w:r>
-      <w:r>
-        <w:t>ả</w:t>
-      </w:r>
-      <w:r>
-        <w:t>o r</w:t>
-      </w:r>
-      <w:r>
-        <w:t>ằ</w:t>
-      </w:r>
-      <w:r>
-        <w:t>ng h</w:t>
-      </w:r>
-      <w:r>
-        <w:t>ệ</w:t>
-      </w:r>
-      <w:r>
-        <w:t xml:space="preserve"> th</w:t>
-      </w:r>
-      <w:r>
-        <w:t>ố</w:t>
-      </w:r>
-      <w:r>
-        <w:t>ng tính toán đúng theo quy đ</w:t>
-      </w:r>
-      <w:r>
-        <w:t>ị</w:t>
-      </w:r>
-      <w:r>
-        <w:t>nh và x</w:t>
-      </w:r>
-      <w:r>
-        <w:t>ử</w:t>
-      </w:r>
-      <w:r>
-        <w:t xml:space="preserve"> lý chính xác các trư</w:t>
-      </w:r>
-      <w:r>
-        <w:t>ờ</w:t>
-      </w:r>
-      <w:r>
-        <w:t>ng h</w:t>
-      </w:r>
-      <w:r>
-        <w:t>ợ</w:t>
-      </w:r>
-      <w:r>
-        <w:t>p biên.</w:t>
-      </w:r>
-    </w:p>
-    <w:p>
-      <w:r>
-        <w:t>Quy t</w:t>
-      </w:r>
-      <w:r>
-        <w:t>ắ</w:t>
-      </w:r>
-      <w:r>
-        <w:t>c tính ti</w:t>
-      </w:r>
-      <w:r>
-        <w:t>ề</w:t>
-      </w:r>
-      <w:r>
-        <w:t>n:</w:t>
-      </w:r>
-    </w:p>
-    <w:p>
-      <w:r>
-        <w:t>- B</w:t>
-      </w:r>
-      <w:r>
-        <w:t>ậ</w:t>
-      </w:r>
-      <w:r>
-        <w:t>c 1: 0 – 100 kWh, giá 1.500 đ/kWh</w:t>
-      </w:r>
-    </w:p>
-    <w:p>
-      <w:r>
-        <w:t>- B</w:t>
-      </w:r>
-      <w:r>
-        <w:t>ậ</w:t>
-      </w:r>
-      <w:r>
-        <w:t>c 2: 101 – 200 kWh, giá 2.000 đ/kWh</w:t>
-      </w:r>
-    </w:p>
-    <w:p>
-      <w:r>
-        <w:t>- B</w:t>
-      </w:r>
-      <w:r>
-        <w:t>ậ</w:t>
-      </w:r>
-      <w:r>
-        <w:t>c 3: &gt; 200 kWh, giá 3.000 đ/kWh</w:t>
-      </w:r>
-    </w:p>
-    <w:p>
-      <w:r>
-        <w:t xml:space="preserve">- Doanh </w:t>
-      </w:r>
-      <w:proofErr w:type="spellStart"/>
-      <w:r>
-        <w:t>nghi</w:t>
-      </w:r>
-      <w:r>
-        <w:t>ệ</w:t>
-      </w:r>
-      <w:r>
-        <w:t>p</w:t>
-      </w:r>
-      <w:proofErr w:type="spellEnd"/>
-      <w:r>
-        <w:t xml:space="preserve"> </w:t>
-      </w:r>
-      <w:proofErr w:type="spellStart"/>
-      <w:r>
-        <w:t>tr</w:t>
-      </w:r>
-      <w:r>
-        <w:t>ả</w:t>
-      </w:r>
-      <w:proofErr w:type="spellEnd"/>
-      <w:r>
-        <w:t xml:space="preserve"> </w:t>
-      </w:r>
-      <w:proofErr w:type="spellStart"/>
-      <w:r>
-        <w:t>thê</w:t>
-      </w:r>
-      <w:r>
-        <w:t>m</w:t>
-      </w:r>
-      <w:proofErr w:type="spellEnd"/>
-      <w:r>
-        <w:t xml:space="preserve"> </w:t>
-      </w:r>
-      <w:r>
-        <w:t>500đ</w:t>
-      </w:r>
-      <w:r>
-        <w:t xml:space="preserve"> </w:t>
-      </w:r>
-      <w:proofErr w:type="spellStart"/>
-      <w:r>
-        <w:t>cho</w:t>
-      </w:r>
-      <w:proofErr w:type="spellEnd"/>
-      <w:r>
-        <w:t xml:space="preserve"> </w:t>
-      </w:r>
-      <w:proofErr w:type="spellStart"/>
-      <w:r>
-        <w:t>mỗi</w:t>
-      </w:r>
-      <w:proofErr w:type="spellEnd"/>
-      <w:r>
-        <w:t xml:space="preserve"> </w:t>
-      </w:r>
-      <w:proofErr w:type="spellStart"/>
-      <w:r>
-        <w:t>bậc</w:t>
-      </w:r>
-      <w:proofErr w:type="spellEnd"/>
-      <w:r>
-        <w:t xml:space="preserve"> </w:t>
-      </w:r>
-      <w:proofErr w:type="spellStart"/>
-      <w:r>
-        <w:t>phí</w:t>
-      </w:r>
-      <w:proofErr w:type="spellEnd"/>
-      <w:r>
-        <w:t xml:space="preserve"> </w:t>
-      </w:r>
-      <w:proofErr w:type="spellStart"/>
-      <w:r>
-        <w:t>trên</w:t>
-      </w:r>
-      <w:proofErr w:type="spellEnd"/>
-      <w:r>
-        <w:t>.</w:t>
-      </w:r>
-    </w:p>
-    <w:p>
-      <w:r>
-        <w:t>Bi</w:t>
-      </w:r>
-      <w:r>
-        <w:t>ế</w:t>
-      </w:r>
-      <w:r>
-        <w:t>n đ</w:t>
-      </w:r>
-      <w:r>
-        <w:t>ầ</w:t>
-      </w:r>
-      <w:r>
-        <w:t>u vào c</w:t>
-      </w:r>
-      <w:r>
-        <w:t>ủ</w:t>
-      </w:r>
-      <w:r>
-        <w:t>a h</w:t>
-      </w:r>
-      <w:r>
-        <w:t>ệ</w:t>
-      </w:r>
-      <w:r>
-        <w:t xml:space="preserve"> th</w:t>
-      </w:r>
-      <w:r>
-        <w:t>ố</w:t>
-      </w:r>
-      <w:r>
-        <w:t>ng g</w:t>
-      </w:r>
-      <w:r>
-        <w:t>ồ</w:t>
-      </w:r>
-      <w:r>
-        <w:t>m:</w:t>
+        <w:t>Trong báo cáo này, hai phương pháp kiểm thử được áp dụng:</w:t>
       </w:r>
       <w:r>
         <w:br/>
-        <w:t>- S</w:t>
-      </w:r>
-      <w:r>
-        <w:t>ố</w:t>
-      </w:r>
-      <w:r>
-        <w:t xml:space="preserve"> kWh tiêu th</w:t>
-      </w:r>
-      <w:r>
-        <w:t>ụ</w:t>
-      </w:r>
-      <w:r>
-        <w:t xml:space="preserve"> (X): giá tr</w:t>
-      </w:r>
-      <w:r>
-        <w:t>ị</w:t>
-      </w:r>
-      <w:r>
-        <w:t xml:space="preserve"> s</w:t>
-      </w:r>
-      <w:r>
-        <w:t>ố</w:t>
-      </w:r>
-      <w:r>
-        <w:t xml:space="preserve"> nguyên, có th</w:t>
-      </w:r>
-      <w:r>
-        <w:t>ể</w:t>
-      </w:r>
-      <w:r>
-        <w:t xml:space="preserve"> h</w:t>
-      </w:r>
-      <w:r>
-        <w:t>ợ</w:t>
-      </w:r>
-      <w:r>
-        <w:t>p l</w:t>
-      </w:r>
-      <w:r>
-        <w:t>ệ</w:t>
-      </w:r>
-      <w:r>
-        <w:t xml:space="preserve"> ho</w:t>
-      </w:r>
-      <w:r>
-        <w:t>ặ</w:t>
-      </w:r>
-      <w:r>
-        <w:t>c không h</w:t>
-      </w:r>
-      <w:r>
-        <w:t>ợ</w:t>
-      </w:r>
-      <w:r>
-        <w:t>p l</w:t>
-      </w:r>
-      <w:r>
-        <w:t>ệ</w:t>
-      </w:r>
-      <w:r>
-        <w:t xml:space="preserve"> (âm).</w:t>
+        <w:t>- Kiểm thử giá trị biên (Boundary Value Analysis – BVA)</w:t>
       </w:r>
       <w:r>
         <w:br/>
-        <w:t>- Lo</w:t>
-      </w:r>
-      <w:r>
-        <w:t>ạ</w:t>
-      </w:r>
-      <w:r>
-        <w:t>i khách hàng (T): giá tr</w:t>
-      </w:r>
-      <w:r>
-        <w:t>ị</w:t>
-      </w:r>
-      <w:r>
-        <w:t xml:space="preserve"> s</w:t>
-      </w:r>
-      <w:r>
-        <w:t>ố</w:t>
-      </w:r>
-      <w:r>
-        <w:t xml:space="preserve"> nguyên (1 = h</w:t>
-      </w:r>
-      <w:r>
-        <w:t>ộ</w:t>
-      </w:r>
-      <w:r>
-        <w:t xml:space="preserve"> gia đình, 2 = doanh nghi</w:t>
-      </w:r>
-      <w:r>
-        <w:t>ệ</w:t>
-      </w:r>
-      <w:r>
-        <w:t>p, giá tr</w:t>
-      </w:r>
-      <w:r>
-        <w:t>ị</w:t>
-      </w:r>
-      <w:r>
-        <w:t xml:space="preserve"> khác là không h</w:t>
-      </w:r>
-      <w:r>
-        <w:t>ợ</w:t>
-      </w:r>
-      <w:r>
-        <w:t>p l</w:t>
-      </w:r>
-      <w:r>
-        <w:t>ệ</w:t>
-      </w:r>
-      <w:r>
-        <w:t>).</w:t>
+        <w:t>- Bảng quyết định (Decision Table Testing)</w:t>
+      </w:r>
+      <w:r>
+        <w:br/>
+        <w:t>Các test case chi tiết được trình bày trong file Excel đi kèm.</w:t>
       </w:r>
     </w:p>
     <w:p>
@@ -553,108 +306,912 @@
         <w:pStyle w:val="Heading1"/>
       </w:pPr>
       <w:r>
-        <w:t xml:space="preserve">2. Phương pháp </w:t>
-      </w:r>
-      <w:r>
-        <w:t>ki</w:t>
-      </w:r>
-      <w:r>
-        <w:t>ể</w:t>
-      </w:r>
-      <w:r>
-        <w:t>m th</w:t>
-      </w:r>
-      <w:r>
-        <w:t>ử</w:t>
+        <w:t>3. Kiểm thử giá trị biên (BVA)</w:t>
       </w:r>
     </w:p>
     <w:p>
       <w:r>
-        <w:t>Trong báo cáo này, hai phương pháp ki</w:t>
-      </w:r>
-      <w:r>
-        <w:t>ể</w:t>
-      </w:r>
-      <w:r>
-        <w:t>m th</w:t>
-      </w:r>
-      <w:r>
-        <w:t>ử</w:t>
-      </w:r>
-      <w:r>
-        <w:t xml:space="preserve"> đư</w:t>
-      </w:r>
-      <w:r>
-        <w:t>ợ</w:t>
-      </w:r>
-      <w:r>
-        <w:t>c áp d</w:t>
-      </w:r>
-      <w:r>
-        <w:t>ụ</w:t>
-      </w:r>
-      <w:r>
-        <w:t>ng:</w:t>
+        <w:t xml:space="preserve">Kiểm thử giá trị biên được áp </w:t>
+      </w:r>
+      <w:proofErr w:type="spellStart"/>
+      <w:r>
+        <w:t>dụng</w:t>
+      </w:r>
+      <w:proofErr w:type="spellEnd"/>
+      <w:r>
+        <w:t xml:space="preserve"> </w:t>
+      </w:r>
+      <w:proofErr w:type="spellStart"/>
+      <w:r>
+        <w:t>cho</w:t>
+      </w:r>
+      <w:proofErr w:type="spellEnd"/>
+      <w:r>
+        <w:t xml:space="preserve"> </w:t>
+      </w:r>
+      <w:proofErr w:type="spellStart"/>
+      <w:r>
+        <w:t>cả</w:t>
+      </w:r>
+      <w:proofErr w:type="spellEnd"/>
+      <w:r>
+        <w:t xml:space="preserve"> </w:t>
+      </w:r>
+      <w:proofErr w:type="spellStart"/>
+      <w:r>
+        <w:t>hai</w:t>
+      </w:r>
+      <w:proofErr w:type="spellEnd"/>
+      <w:r>
+        <w:t xml:space="preserve"> </w:t>
+      </w:r>
+      <w:proofErr w:type="spellStart"/>
+      <w:r>
+        <w:t>biến</w:t>
+      </w:r>
+      <w:proofErr w:type="spellEnd"/>
+      <w:r>
+        <w:t xml:space="preserve"> </w:t>
+      </w:r>
+      <w:proofErr w:type="spellStart"/>
+      <w:r>
+        <w:t>đầu</w:t>
+      </w:r>
+      <w:proofErr w:type="spellEnd"/>
+      <w:r>
+        <w:t xml:space="preserve"> </w:t>
+      </w:r>
+      <w:proofErr w:type="spellStart"/>
+      <w:r>
+        <w:t>vào</w:t>
+      </w:r>
+      <w:proofErr w:type="spellEnd"/>
+      <w:r>
+        <w:t>:</w:t>
       </w:r>
       <w:r>
         <w:br/>
-        <w:t>- Ki</w:t>
-      </w:r>
-      <w:r>
-        <w:t>ể</w:t>
-      </w:r>
-      <w:r>
-        <w:t>m th</w:t>
-      </w:r>
-      <w:r>
-        <w:t>ử</w:t>
-      </w:r>
-      <w:r>
-        <w:t xml:space="preserve"> giá tr</w:t>
-      </w:r>
-      <w:r>
-        <w:t>ị</w:t>
-      </w:r>
-      <w:r>
-        <w:t xml:space="preserve"> biên (Boundary Value Analysis – BVA)</w:t>
+        <w:t xml:space="preserve">- </w:t>
+      </w:r>
+      <w:proofErr w:type="spellStart"/>
+      <w:r>
+        <w:t>Với</w:t>
+      </w:r>
+      <w:proofErr w:type="spellEnd"/>
+      <w:r>
+        <w:t xml:space="preserve"> </w:t>
+      </w:r>
+      <w:proofErr w:type="spellStart"/>
+      <w:r>
+        <w:t>phương</w:t>
+      </w:r>
+      <w:proofErr w:type="spellEnd"/>
+      <w:r>
+        <w:t xml:space="preserve"> </w:t>
+      </w:r>
+      <w:proofErr w:type="spellStart"/>
+      <w:r>
+        <w:t>pháp</w:t>
+      </w:r>
+      <w:proofErr w:type="spellEnd"/>
+      <w:r>
+        <w:t xml:space="preserve"> </w:t>
+      </w:r>
+      <w:proofErr w:type="spellStart"/>
+      <w:r>
+        <w:t>kiểm</w:t>
+      </w:r>
+      <w:proofErr w:type="spellEnd"/>
+      <w:r>
+        <w:t xml:space="preserve"> </w:t>
+      </w:r>
+      <w:proofErr w:type="spellStart"/>
+      <w:r>
+        <w:t>thử</w:t>
+      </w:r>
+      <w:proofErr w:type="spellEnd"/>
+      <w:r>
+        <w:t xml:space="preserve"> </w:t>
+      </w:r>
+      <w:proofErr w:type="spellStart"/>
+      <w:r>
+        <w:t>giá</w:t>
+      </w:r>
+      <w:proofErr w:type="spellEnd"/>
+      <w:r>
+        <w:t xml:space="preserve"> </w:t>
+      </w:r>
+      <w:proofErr w:type="spellStart"/>
+      <w:r>
+        <w:t>trị</w:t>
+      </w:r>
+      <w:proofErr w:type="spellEnd"/>
+      <w:r>
+        <w:t xml:space="preserve"> </w:t>
+      </w:r>
+      <w:proofErr w:type="spellStart"/>
+      <w:r>
+        <w:t>biên</w:t>
+      </w:r>
+      <w:proofErr w:type="spellEnd"/>
+      <w:r>
+        <w:t xml:space="preserve"> Single Boundary </w:t>
+      </w:r>
+      <w:proofErr w:type="spellStart"/>
+      <w:r>
+        <w:t>có</w:t>
+      </w:r>
+      <w:proofErr w:type="spellEnd"/>
+      <w:r>
+        <w:t xml:space="preserve"> 4n + 1 test case : (</w:t>
+      </w:r>
+      <w:proofErr w:type="spellStart"/>
+      <w:r>
+        <w:t>MINx</w:t>
+      </w:r>
+      <w:proofErr w:type="spellEnd"/>
+      <w:r>
+        <w:t xml:space="preserve">, </w:t>
+      </w:r>
+      <w:proofErr w:type="spellStart"/>
+      <w:r>
+        <w:t>NORy</w:t>
+      </w:r>
+      <w:proofErr w:type="spellEnd"/>
+      <w:r>
+        <w:t xml:space="preserve">), </w:t>
+      </w:r>
+      <w:r>
+        <w:t>(</w:t>
+      </w:r>
+      <w:proofErr w:type="spellStart"/>
+      <w:r>
+        <w:t>MINx</w:t>
+      </w:r>
+      <w:proofErr w:type="spellEnd"/>
+      <w:r>
+        <w:t xml:space="preserve"> +</w:t>
+      </w:r>
+      <w:r>
+        <w:t xml:space="preserve">, </w:t>
+      </w:r>
+      <w:proofErr w:type="spellStart"/>
+      <w:r>
+        <w:t>NORy</w:t>
+      </w:r>
+      <w:proofErr w:type="spellEnd"/>
+      <w:r>
+        <w:t>),</w:t>
+      </w:r>
+      <w:r>
+        <w:t xml:space="preserve"> </w:t>
+      </w:r>
+      <w:r>
+        <w:t>(</w:t>
+      </w:r>
+      <w:proofErr w:type="spellStart"/>
+      <w:r>
+        <w:t>NORx</w:t>
+      </w:r>
+      <w:proofErr w:type="spellEnd"/>
+      <w:r>
+        <w:t xml:space="preserve">, </w:t>
+      </w:r>
+      <w:proofErr w:type="spellStart"/>
+      <w:r>
+        <w:t>NORy</w:t>
+      </w:r>
+      <w:proofErr w:type="spellEnd"/>
+      <w:r>
+        <w:t>),</w:t>
+      </w:r>
+      <w:r>
+        <w:t xml:space="preserve"> </w:t>
+      </w:r>
+      <w:r>
+        <w:t>(</w:t>
+      </w:r>
+      <w:proofErr w:type="spellStart"/>
+      <w:r>
+        <w:t>M</w:t>
+      </w:r>
+      <w:r>
+        <w:t>AX</w:t>
+      </w:r>
+      <w:r>
+        <w:t>x</w:t>
+      </w:r>
+      <w:proofErr w:type="spellEnd"/>
+      <w:r>
+        <w:t xml:space="preserve"> -</w:t>
+      </w:r>
+      <w:r>
+        <w:t xml:space="preserve">, </w:t>
+      </w:r>
+      <w:proofErr w:type="spellStart"/>
+      <w:r>
+        <w:t>NORy</w:t>
+      </w:r>
+      <w:proofErr w:type="spellEnd"/>
+      <w:r>
+        <w:t>),</w:t>
+      </w:r>
+      <w:r>
+        <w:t xml:space="preserve"> </w:t>
+      </w:r>
+      <w:r>
+        <w:t>(</w:t>
+      </w:r>
+      <w:proofErr w:type="spellStart"/>
+      <w:r>
+        <w:t>M</w:t>
+      </w:r>
+      <w:r>
+        <w:t>AX</w:t>
+      </w:r>
+      <w:r>
+        <w:t>x</w:t>
+      </w:r>
+      <w:proofErr w:type="spellEnd"/>
+      <w:r>
+        <w:t xml:space="preserve">, </w:t>
+      </w:r>
+      <w:proofErr w:type="spellStart"/>
+      <w:r>
+        <w:t>NORy</w:t>
+      </w:r>
+      <w:proofErr w:type="spellEnd"/>
+      <w:r>
+        <w:t>),</w:t>
+      </w:r>
+      <w:r>
+        <w:t xml:space="preserve"> </w:t>
+      </w:r>
+      <w:r>
+        <w:t>(MIN</w:t>
+      </w:r>
+      <w:r>
+        <w:t>Y</w:t>
+      </w:r>
+      <w:r>
+        <w:t>, NOR</w:t>
+      </w:r>
+      <w:r>
+        <w:t>X</w:t>
+      </w:r>
+      <w:r>
+        <w:t>),</w:t>
+      </w:r>
+      <w:r>
+        <w:t xml:space="preserve"> </w:t>
+      </w:r>
+      <w:r>
+        <w:t>(MIN</w:t>
+      </w:r>
+      <w:r>
+        <w:t>Y +</w:t>
+      </w:r>
+      <w:r>
+        <w:t>, NOR</w:t>
+      </w:r>
+      <w:r>
+        <w:t>X</w:t>
+      </w:r>
+      <w:r>
+        <w:t>),</w:t>
+      </w:r>
+      <w:r>
+        <w:t xml:space="preserve"> </w:t>
+      </w:r>
+      <w:r>
+        <w:t>(M</w:t>
+      </w:r>
+      <w:r>
+        <w:t>AXy -</w:t>
+      </w:r>
+      <w:r>
+        <w:t xml:space="preserve">, </w:t>
+      </w:r>
+      <w:proofErr w:type="spellStart"/>
+      <w:r>
+        <w:t>NOR</w:t>
+      </w:r>
+      <w:r>
+        <w:t>x</w:t>
+      </w:r>
+      <w:proofErr w:type="spellEnd"/>
+      <w:r>
+        <w:t>),</w:t>
+      </w:r>
+      <w:r>
+        <w:t xml:space="preserve"> </w:t>
+      </w:r>
+      <w:r>
+        <w:t>(</w:t>
+      </w:r>
+      <w:proofErr w:type="spellStart"/>
+      <w:r>
+        <w:t>MI</w:t>
+      </w:r>
+      <w:r>
+        <w:t>AXy</w:t>
+      </w:r>
+      <w:proofErr w:type="spellEnd"/>
+      <w:r>
+        <w:t xml:space="preserve">, </w:t>
+      </w:r>
+      <w:proofErr w:type="spellStart"/>
+      <w:r>
+        <w:t>NOR</w:t>
+      </w:r>
+      <w:r>
+        <w:t>x</w:t>
+      </w:r>
+      <w:proofErr w:type="spellEnd"/>
+      <w:r>
+        <w:t>)</w:t>
+      </w:r>
+      <w:r>
+        <w:t xml:space="preserve"> </w:t>
+      </w:r>
+      <w:proofErr w:type="spellStart"/>
+      <w:r>
+        <w:t>không</w:t>
+      </w:r>
+      <w:proofErr w:type="spellEnd"/>
+      <w:r>
+        <w:t xml:space="preserve"> </w:t>
+      </w:r>
+      <w:proofErr w:type="spellStart"/>
+      <w:r>
+        <w:t>thế</w:t>
+      </w:r>
+      <w:proofErr w:type="spellEnd"/>
+      <w:r>
+        <w:t xml:space="preserve"> </w:t>
+      </w:r>
+      <w:proofErr w:type="spellStart"/>
+      <w:r>
+        <w:t>áp</w:t>
+      </w:r>
+      <w:proofErr w:type="spellEnd"/>
+      <w:r>
+        <w:t xml:space="preserve"> </w:t>
+      </w:r>
+      <w:proofErr w:type="spellStart"/>
+      <w:r>
+        <w:t>dụng</w:t>
+      </w:r>
+      <w:proofErr w:type="spellEnd"/>
+      <w:r>
+        <w:t xml:space="preserve"> </w:t>
+      </w:r>
+      <w:proofErr w:type="spellStart"/>
+      <w:r>
+        <w:t>đủ</w:t>
+      </w:r>
+      <w:proofErr w:type="spellEnd"/>
+      <w:r>
+        <w:t xml:space="preserve"> </w:t>
+      </w:r>
+      <w:proofErr w:type="spellStart"/>
+      <w:r>
+        <w:t>cho</w:t>
+      </w:r>
+      <w:proofErr w:type="spellEnd"/>
+      <w:r>
+        <w:t xml:space="preserve"> </w:t>
+      </w:r>
+      <w:proofErr w:type="spellStart"/>
+      <w:r>
+        <w:t>bài</w:t>
+      </w:r>
+      <w:proofErr w:type="spellEnd"/>
+      <w:r>
+        <w:t xml:space="preserve"> </w:t>
+      </w:r>
+      <w:proofErr w:type="spellStart"/>
+      <w:r>
+        <w:t>toán</w:t>
+      </w:r>
+      <w:proofErr w:type="spellEnd"/>
+      <w:r>
+        <w:t xml:space="preserve"> </w:t>
+      </w:r>
+      <w:proofErr w:type="spellStart"/>
+      <w:r>
+        <w:t>này</w:t>
+      </w:r>
+      <w:proofErr w:type="spellEnd"/>
+      <w:r>
+        <w:t xml:space="preserve">. </w:t>
+      </w:r>
+      <w:proofErr w:type="spellStart"/>
+      <w:r>
+        <w:t>Vì</w:t>
+      </w:r>
+      <w:proofErr w:type="spellEnd"/>
+      <w:r>
+        <w:t xml:space="preserve"> </w:t>
+      </w:r>
+      <w:proofErr w:type="spellStart"/>
+      <w:r>
+        <w:t>vậy</w:t>
+      </w:r>
+      <w:proofErr w:type="spellEnd"/>
+      <w:r>
+        <w:t xml:space="preserve">, </w:t>
+      </w:r>
+      <w:proofErr w:type="spellStart"/>
+      <w:r>
+        <w:t>với</w:t>
+      </w:r>
+      <w:proofErr w:type="spellEnd"/>
+      <w:r>
+        <w:t xml:space="preserve"> </w:t>
+      </w:r>
+      <w:proofErr w:type="spellStart"/>
+      <w:r>
+        <w:t>biến</w:t>
+      </w:r>
+      <w:proofErr w:type="spellEnd"/>
+      <w:r>
+        <w:t xml:space="preserve"> </w:t>
+      </w:r>
+      <w:proofErr w:type="spellStart"/>
+      <w:r>
+        <w:t>đầu</w:t>
+      </w:r>
+      <w:proofErr w:type="spellEnd"/>
+      <w:r>
+        <w:t xml:space="preserve"> </w:t>
+      </w:r>
+      <w:proofErr w:type="spellStart"/>
+      <w:r>
+        <w:t>vào</w:t>
+      </w:r>
+      <w:proofErr w:type="spellEnd"/>
+      <w:r>
+        <w:t xml:space="preserve"> kWh </w:t>
+      </w:r>
+      <w:proofErr w:type="spellStart"/>
+      <w:r>
+        <w:t>sẽ</w:t>
+      </w:r>
+      <w:proofErr w:type="spellEnd"/>
+      <w:r>
+        <w:t xml:space="preserve"> </w:t>
+      </w:r>
+      <w:proofErr w:type="spellStart"/>
+      <w:r>
+        <w:t>xét</w:t>
+      </w:r>
+      <w:proofErr w:type="spellEnd"/>
+      <w:r>
+        <w:t xml:space="preserve"> </w:t>
+      </w:r>
+      <w:proofErr w:type="spellStart"/>
+      <w:r>
+        <w:t>giá</w:t>
+      </w:r>
+      <w:proofErr w:type="spellEnd"/>
+      <w:r>
+        <w:t xml:space="preserve"> </w:t>
+      </w:r>
+      <w:proofErr w:type="spellStart"/>
+      <w:r>
+        <w:t>trị</w:t>
+      </w:r>
+      <w:proofErr w:type="spellEnd"/>
+      <w:r>
+        <w:t xml:space="preserve"> </w:t>
+      </w:r>
+      <w:proofErr w:type="spellStart"/>
+      <w:r>
+        <w:t>biên</w:t>
+      </w:r>
+      <w:proofErr w:type="spellEnd"/>
+      <w:r>
+        <w:t xml:space="preserve"> </w:t>
+      </w:r>
+      <w:proofErr w:type="spellStart"/>
+      <w:r>
+        <w:t>theo</w:t>
+      </w:r>
+      <w:proofErr w:type="spellEnd"/>
+      <w:r>
+        <w:t xml:space="preserve"> Min, Min+, Max </w:t>
+      </w:r>
+      <w:proofErr w:type="spellStart"/>
+      <w:r>
+        <w:t>và</w:t>
+      </w:r>
+      <w:proofErr w:type="spellEnd"/>
+      <w:r>
+        <w:t xml:space="preserve"> </w:t>
+      </w:r>
+      <w:proofErr w:type="spellStart"/>
+      <w:r>
+        <w:t>một</w:t>
+      </w:r>
+      <w:proofErr w:type="spellEnd"/>
+      <w:r>
+        <w:t xml:space="preserve"> </w:t>
+      </w:r>
+      <w:proofErr w:type="spellStart"/>
+      <w:r>
+        <w:t>giá</w:t>
+      </w:r>
+      <w:proofErr w:type="spellEnd"/>
+      <w:r>
+        <w:t xml:space="preserve"> </w:t>
+      </w:r>
+      <w:proofErr w:type="spellStart"/>
+      <w:r>
+        <w:t>trị</w:t>
+      </w:r>
+      <w:proofErr w:type="spellEnd"/>
+      <w:r>
+        <w:t xml:space="preserve"> </w:t>
+      </w:r>
+      <w:proofErr w:type="spellStart"/>
+      <w:r>
+        <w:t>không</w:t>
+      </w:r>
+      <w:proofErr w:type="spellEnd"/>
+      <w:r>
+        <w:t xml:space="preserve"> </w:t>
+      </w:r>
+      <w:proofErr w:type="spellStart"/>
+      <w:r>
+        <w:t>hợp</w:t>
+      </w:r>
+      <w:proofErr w:type="spellEnd"/>
+      <w:r>
+        <w:t xml:space="preserve"> </w:t>
+      </w:r>
+      <w:proofErr w:type="spellStart"/>
+      <w:r>
+        <w:t>lệ</w:t>
+      </w:r>
+      <w:proofErr w:type="spellEnd"/>
+      <w:r>
+        <w:t xml:space="preserve">, </w:t>
+      </w:r>
+      <w:proofErr w:type="spellStart"/>
+      <w:r>
+        <w:t>với</w:t>
+      </w:r>
+      <w:proofErr w:type="spellEnd"/>
+      <w:r>
+        <w:t xml:space="preserve"> </w:t>
+      </w:r>
+      <w:proofErr w:type="spellStart"/>
+      <w:r>
+        <w:t>biến</w:t>
+      </w:r>
+      <w:proofErr w:type="spellEnd"/>
+      <w:r>
+        <w:t xml:space="preserve"> </w:t>
+      </w:r>
+      <w:proofErr w:type="spellStart"/>
+      <w:r>
+        <w:t>đầu</w:t>
+      </w:r>
+      <w:proofErr w:type="spellEnd"/>
+      <w:r>
+        <w:t xml:space="preserve"> </w:t>
+      </w:r>
+      <w:proofErr w:type="spellStart"/>
+      <w:r>
+        <w:t>vào</w:t>
+      </w:r>
+      <w:proofErr w:type="spellEnd"/>
+      <w:r>
+        <w:t xml:space="preserve"> </w:t>
+      </w:r>
+      <w:proofErr w:type="spellStart"/>
+      <w:r>
+        <w:t>loại</w:t>
+      </w:r>
+      <w:proofErr w:type="spellEnd"/>
+      <w:r>
+        <w:t xml:space="preserve"> </w:t>
+      </w:r>
+      <w:proofErr w:type="spellStart"/>
+      <w:r>
+        <w:t>khách</w:t>
+      </w:r>
+      <w:proofErr w:type="spellEnd"/>
+      <w:r>
+        <w:t xml:space="preserve"> </w:t>
+      </w:r>
+      <w:proofErr w:type="spellStart"/>
+      <w:r>
+        <w:t>hàng</w:t>
+      </w:r>
+      <w:proofErr w:type="spellEnd"/>
+      <w:r>
+        <w:t xml:space="preserve"> </w:t>
+      </w:r>
+      <w:proofErr w:type="spellStart"/>
+      <w:r>
+        <w:t>sẽ</w:t>
+      </w:r>
+      <w:proofErr w:type="spellEnd"/>
+      <w:r>
+        <w:t xml:space="preserve"> </w:t>
+      </w:r>
+      <w:proofErr w:type="spellStart"/>
+      <w:r>
+        <w:t>xét</w:t>
+      </w:r>
+      <w:proofErr w:type="spellEnd"/>
+      <w:r>
+        <w:t xml:space="preserve"> 2 </w:t>
+      </w:r>
+      <w:proofErr w:type="spellStart"/>
+      <w:r>
+        <w:t>kiểu</w:t>
+      </w:r>
+      <w:proofErr w:type="spellEnd"/>
+      <w:r>
+        <w:t xml:space="preserve"> </w:t>
+      </w:r>
+      <w:proofErr w:type="spellStart"/>
+      <w:r>
+        <w:t>hộ</w:t>
+      </w:r>
+      <w:proofErr w:type="spellEnd"/>
+      <w:r>
+        <w:t xml:space="preserve"> </w:t>
+      </w:r>
+      <w:proofErr w:type="spellStart"/>
+      <w:r>
+        <w:t>gia</w:t>
+      </w:r>
+      <w:proofErr w:type="spellEnd"/>
+      <w:r>
+        <w:t xml:space="preserve"> </w:t>
+      </w:r>
+      <w:proofErr w:type="spellStart"/>
+      <w:r>
+        <w:t>đình</w:t>
+      </w:r>
+      <w:proofErr w:type="spellEnd"/>
+      <w:r>
+        <w:t xml:space="preserve">, </w:t>
+      </w:r>
+      <w:proofErr w:type="spellStart"/>
+      <w:r>
+        <w:t>doanh</w:t>
+      </w:r>
+      <w:proofErr w:type="spellEnd"/>
+      <w:r>
+        <w:t xml:space="preserve"> </w:t>
+      </w:r>
+      <w:proofErr w:type="spellStart"/>
+      <w:r>
+        <w:t>nghiệp</w:t>
+      </w:r>
+      <w:proofErr w:type="spellEnd"/>
+      <w:r>
+        <w:t xml:space="preserve"> </w:t>
+      </w:r>
+      <w:proofErr w:type="spellStart"/>
+      <w:r>
+        <w:t>và</w:t>
+      </w:r>
+      <w:proofErr w:type="spellEnd"/>
+      <w:r>
+        <w:t xml:space="preserve"> 2 </w:t>
+      </w:r>
+      <w:proofErr w:type="spellStart"/>
+      <w:r>
+        <w:t>trường</w:t>
+      </w:r>
+      <w:proofErr w:type="spellEnd"/>
+      <w:r>
+        <w:t xml:space="preserve"> </w:t>
+      </w:r>
+      <w:proofErr w:type="spellStart"/>
+      <w:r>
+        <w:t>hợp</w:t>
+      </w:r>
+      <w:proofErr w:type="spellEnd"/>
+      <w:r>
+        <w:t xml:space="preserve"> </w:t>
+      </w:r>
+      <w:proofErr w:type="spellStart"/>
+      <w:r>
+        <w:t>không</w:t>
+      </w:r>
+      <w:proofErr w:type="spellEnd"/>
+      <w:r>
+        <w:t xml:space="preserve"> </w:t>
+      </w:r>
+      <w:proofErr w:type="spellStart"/>
+      <w:r>
+        <w:t>hợp</w:t>
+      </w:r>
+      <w:proofErr w:type="spellEnd"/>
+      <w:r>
+        <w:t xml:space="preserve"> </w:t>
+      </w:r>
+      <w:proofErr w:type="spellStart"/>
+      <w:r>
+        <w:t>lệ</w:t>
+      </w:r>
+      <w:proofErr w:type="spellEnd"/>
+      <w:r>
+        <w:t>.</w:t>
       </w:r>
       <w:r>
         <w:br/>
-        <w:t>- B</w:t>
-      </w:r>
-      <w:r>
-        <w:t>ả</w:t>
-      </w:r>
-      <w:r>
-        <w:t>ng quy</w:t>
-      </w:r>
-      <w:r>
-        <w:t>ế</w:t>
-      </w:r>
-      <w:r>
-        <w:t>t đ</w:t>
-      </w:r>
-      <w:r>
-        <w:t>ị</w:t>
-      </w:r>
-      <w:r>
-        <w:t>nh (Decision Table Testing)</w:t>
+        <w:t xml:space="preserve">- </w:t>
+      </w:r>
+      <w:proofErr w:type="spellStart"/>
+      <w:r>
+        <w:t>Biến</w:t>
+      </w:r>
+      <w:proofErr w:type="spellEnd"/>
+      <w:r>
+        <w:t xml:space="preserve"> </w:t>
+      </w:r>
+      <w:proofErr w:type="spellStart"/>
+      <w:r>
+        <w:t>số</w:t>
+      </w:r>
+      <w:proofErr w:type="spellEnd"/>
+      <w:r>
+        <w:t xml:space="preserve"> kWh: </w:t>
+      </w:r>
+      <w:proofErr w:type="spellStart"/>
+      <w:r>
+        <w:t>xét</w:t>
+      </w:r>
+      <w:proofErr w:type="spellEnd"/>
+      <w:r>
+        <w:t xml:space="preserve"> </w:t>
+      </w:r>
+      <w:proofErr w:type="spellStart"/>
+      <w:r>
+        <w:t>tại</w:t>
+      </w:r>
+      <w:proofErr w:type="spellEnd"/>
+      <w:r>
+        <w:t xml:space="preserve"> </w:t>
+      </w:r>
+      <w:proofErr w:type="spellStart"/>
+      <w:r>
+        <w:t>các</w:t>
+      </w:r>
+      <w:proofErr w:type="spellEnd"/>
+      <w:r>
+        <w:t xml:space="preserve"> </w:t>
+      </w:r>
+      <w:proofErr w:type="spellStart"/>
+      <w:r>
+        <w:t>ranh</w:t>
+      </w:r>
+      <w:proofErr w:type="spellEnd"/>
+      <w:r>
+        <w:t xml:space="preserve"> </w:t>
+      </w:r>
+      <w:proofErr w:type="spellStart"/>
+      <w:r>
+        <w:t>giới</w:t>
+      </w:r>
+      <w:proofErr w:type="spellEnd"/>
+      <w:r>
+        <w:t xml:space="preserve"> 0, 1, 100, 101, 200, 201, </w:t>
+      </w:r>
+      <w:proofErr w:type="spellStart"/>
+      <w:r>
+        <w:t>và</w:t>
+      </w:r>
+      <w:proofErr w:type="spellEnd"/>
+      <w:r>
+        <w:t xml:space="preserve"> </w:t>
+      </w:r>
+      <w:proofErr w:type="spellStart"/>
+      <w:r>
+        <w:t>một</w:t>
+      </w:r>
+      <w:proofErr w:type="spellEnd"/>
+      <w:r>
+        <w:t xml:space="preserve"> </w:t>
+      </w:r>
+      <w:proofErr w:type="spellStart"/>
+      <w:r>
+        <w:t>số</w:t>
+      </w:r>
+      <w:proofErr w:type="spellEnd"/>
+      <w:r>
+        <w:t xml:space="preserve"> </w:t>
+      </w:r>
+      <w:proofErr w:type="spellStart"/>
+      <w:r>
+        <w:t>giá</w:t>
+      </w:r>
+      <w:proofErr w:type="spellEnd"/>
+      <w:r>
+        <w:t xml:space="preserve"> </w:t>
+      </w:r>
+      <w:proofErr w:type="spellStart"/>
+      <w:r>
+        <w:t>trị</w:t>
+      </w:r>
+      <w:proofErr w:type="spellEnd"/>
+      <w:r>
+        <w:t xml:space="preserve"> </w:t>
+      </w:r>
+      <w:proofErr w:type="spellStart"/>
+      <w:r>
+        <w:t>ngoài</w:t>
+      </w:r>
+      <w:proofErr w:type="spellEnd"/>
+      <w:r>
+        <w:t xml:space="preserve"> </w:t>
+      </w:r>
+      <w:proofErr w:type="spellStart"/>
+      <w:r>
+        <w:t>miền</w:t>
+      </w:r>
+      <w:proofErr w:type="spellEnd"/>
+      <w:r>
+        <w:t xml:space="preserve"> </w:t>
+      </w:r>
+      <w:proofErr w:type="spellStart"/>
+      <w:r>
+        <w:t>hợp</w:t>
+      </w:r>
+      <w:proofErr w:type="spellEnd"/>
+      <w:r>
+        <w:t xml:space="preserve"> </w:t>
+      </w:r>
+      <w:proofErr w:type="spellStart"/>
+      <w:r>
+        <w:t>lệ</w:t>
+      </w:r>
+      <w:proofErr w:type="spellEnd"/>
+      <w:r>
+        <w:t>.</w:t>
       </w:r>
       <w:r>
         <w:br/>
-        <w:t>Các test case chi ti</w:t>
-      </w:r>
-      <w:r>
-        <w:t>ế</w:t>
-      </w:r>
-      <w:r>
-        <w:t>t đư</w:t>
-      </w:r>
-      <w:r>
-        <w:t>ợ</w:t>
-      </w:r>
-      <w:r>
-        <w:t>c trình bày trong file Excel đi kèm.</w:t>
+        <w:t>- Biến loại khách hàng: xét với giá trị hợp lệ (1 = hộ gia đình, 2 = doanh nghiệp) và giá trị không hợp lệ (0, 3).</w:t>
+      </w:r>
+      <w:r>
+        <w:br/>
+        <w:t>Các test case chi tiết được trình bày trong sheet 'Boundary Value Tests' của file Excel</w:t>
+      </w:r>
+      <w:r>
+        <w:t xml:space="preserve"> </w:t>
+      </w:r>
+      <w:proofErr w:type="spellStart"/>
+      <w:r>
+        <w:t>được</w:t>
+      </w:r>
+      <w:proofErr w:type="spellEnd"/>
+      <w:r>
+        <w:t xml:space="preserve"> push </w:t>
+      </w:r>
+      <w:proofErr w:type="spellStart"/>
+      <w:r>
+        <w:t>lên</w:t>
+      </w:r>
+      <w:proofErr w:type="spellEnd"/>
+      <w:r>
+        <w:t xml:space="preserve"> </w:t>
+      </w:r>
+      <w:proofErr w:type="spellStart"/>
+      <w:r>
+        <w:t>github</w:t>
+      </w:r>
+      <w:proofErr w:type="spellEnd"/>
+      <w:r>
+        <w:t>.</w:t>
       </w:r>
     </w:p>
     <w:p>
@@ -662,237 +1219,327 @@
         <w:pStyle w:val="Heading1"/>
       </w:pPr>
       <w:r>
-        <w:t>3. Ki</w:t>
-      </w:r>
-      <w:r>
-        <w:t>ể</w:t>
-      </w:r>
-      <w:r>
-        <w:t>m th</w:t>
-      </w:r>
-      <w:r>
-        <w:t>ử</w:t>
-      </w:r>
-      <w:r>
-        <w:t xml:space="preserve"> giá tr</w:t>
-      </w:r>
-      <w:r>
-        <w:t>ị</w:t>
-      </w:r>
-      <w:r>
-        <w:t xml:space="preserve"> biên (B</w:t>
-      </w:r>
-      <w:r>
-        <w:t>VA)</w:t>
+        <w:lastRenderedPageBreak/>
+        <w:t>4. Kiểm thử bằng bảng quyết định</w:t>
       </w:r>
     </w:p>
     <w:p>
-      <w:r>
-        <w:t>Ki</w:t>
-      </w:r>
-      <w:r>
-        <w:t>ể</w:t>
-      </w:r>
-      <w:r>
-        <w:t>m th</w:t>
-      </w:r>
-      <w:r>
-        <w:t>ử</w:t>
-      </w:r>
-      <w:r>
-        <w:t xml:space="preserve"> giá tr</w:t>
-      </w:r>
-      <w:r>
-        <w:t>ị</w:t>
-      </w:r>
-      <w:r>
-        <w:t xml:space="preserve"> biên đư</w:t>
-      </w:r>
-      <w:r>
-        <w:t>ợ</w:t>
-      </w:r>
-      <w:r>
-        <w:t>c áp d</w:t>
-      </w:r>
-      <w:r>
-        <w:t>ụ</w:t>
-      </w:r>
-      <w:r>
-        <w:t>ng cho c</w:t>
-      </w:r>
-      <w:r>
-        <w:t>ả</w:t>
-      </w:r>
-      <w:r>
-        <w:t xml:space="preserve"> hai bi</w:t>
-      </w:r>
-      <w:r>
-        <w:t>ế</w:t>
-      </w:r>
-      <w:r>
-        <w:t>n đ</w:t>
-      </w:r>
-      <w:r>
-        <w:t>ầ</w:t>
-      </w:r>
-      <w:r>
-        <w:t>u vào:</w:t>
+      <w:proofErr w:type="spellStart"/>
+      <w:r>
+        <w:t>Bảng</w:t>
+      </w:r>
+      <w:proofErr w:type="spellEnd"/>
+      <w:r>
+        <w:t xml:space="preserve"> </w:t>
+      </w:r>
+      <w:proofErr w:type="spellStart"/>
+      <w:r>
+        <w:t>quyết</w:t>
+      </w:r>
+      <w:proofErr w:type="spellEnd"/>
+      <w:r>
+        <w:t xml:space="preserve"> </w:t>
+      </w:r>
+      <w:proofErr w:type="spellStart"/>
+      <w:r>
+        <w:t>định</w:t>
+      </w:r>
+      <w:proofErr w:type="spellEnd"/>
+      <w:r>
+        <w:t xml:space="preserve"> </w:t>
+      </w:r>
+      <w:proofErr w:type="spellStart"/>
+      <w:r>
+        <w:t>được</w:t>
+      </w:r>
+      <w:proofErr w:type="spellEnd"/>
+      <w:r>
+        <w:t xml:space="preserve"> lập để mô tả tất cả các quy tắc tính tiền điện dựa trên sự kết hợp giữa số kWh tiêu thụ và loại khách hàng. </w:t>
+      </w:r>
+      <w:proofErr w:type="spellStart"/>
+      <w:r>
+        <w:t>Mỗi</w:t>
+      </w:r>
+      <w:proofErr w:type="spellEnd"/>
+      <w:r>
+        <w:t xml:space="preserve"> </w:t>
+      </w:r>
+      <w:proofErr w:type="spellStart"/>
+      <w:r>
+        <w:t>cột</w:t>
+      </w:r>
+      <w:proofErr w:type="spellEnd"/>
+      <w:r>
+        <w:t xml:space="preserve"> </w:t>
+      </w:r>
+      <w:proofErr w:type="spellStart"/>
+      <w:r>
+        <w:t>trong</w:t>
+      </w:r>
+      <w:proofErr w:type="spellEnd"/>
+      <w:r>
+        <w:t xml:space="preserve"> </w:t>
+      </w:r>
+      <w:proofErr w:type="spellStart"/>
+      <w:r>
+        <w:t>bảng</w:t>
+      </w:r>
+      <w:proofErr w:type="spellEnd"/>
+      <w:r>
+        <w:t xml:space="preserve"> </w:t>
+      </w:r>
+      <w:proofErr w:type="spellStart"/>
+      <w:r>
+        <w:t>quyết</w:t>
+      </w:r>
+      <w:proofErr w:type="spellEnd"/>
+      <w:r>
+        <w:t xml:space="preserve"> định biểu </w:t>
+      </w:r>
+      <w:proofErr w:type="spellStart"/>
+      <w:r>
+        <w:t>diễn</w:t>
+      </w:r>
+      <w:proofErr w:type="spellEnd"/>
+      <w:r>
+        <w:t xml:space="preserve"> </w:t>
+      </w:r>
+      <w:proofErr w:type="spellStart"/>
+      <w:r>
+        <w:t>một</w:t>
+      </w:r>
+      <w:proofErr w:type="spellEnd"/>
+      <w:r>
+        <w:t xml:space="preserve"> </w:t>
+      </w:r>
+      <w:proofErr w:type="spellStart"/>
+      <w:r>
+        <w:t>luật</w:t>
+      </w:r>
+      <w:proofErr w:type="spellEnd"/>
+      <w:r>
+        <w:t xml:space="preserve"> </w:t>
+      </w:r>
+      <w:r>
+        <w:t>test</w:t>
+      </w:r>
+      <w:r>
+        <w:t xml:space="preserve"> </w:t>
+      </w:r>
+      <w:r>
+        <w:t>case</w:t>
+      </w:r>
+      <w:r>
+        <w:t xml:space="preserve"> </w:t>
+      </w:r>
+      <w:proofErr w:type="spellStart"/>
+      <w:r>
+        <w:t>tương</w:t>
+      </w:r>
+      <w:proofErr w:type="spellEnd"/>
+      <w:r>
+        <w:t xml:space="preserve"> </w:t>
+      </w:r>
+      <w:proofErr w:type="spellStart"/>
+      <w:r>
+        <w:t>ứng</w:t>
+      </w:r>
+      <w:proofErr w:type="spellEnd"/>
+      <w:r>
+        <w:t xml:space="preserve"> </w:t>
+      </w:r>
+      <w:proofErr w:type="spellStart"/>
+      <w:r>
+        <w:t>với</w:t>
+      </w:r>
+      <w:proofErr w:type="spellEnd"/>
+      <w:r>
+        <w:t xml:space="preserve"> </w:t>
+      </w:r>
+      <w:proofErr w:type="spellStart"/>
+      <w:r>
+        <w:t>một</w:t>
+      </w:r>
+      <w:proofErr w:type="spellEnd"/>
+      <w:r>
+        <w:t xml:space="preserve"> </w:t>
+      </w:r>
+      <w:proofErr w:type="spellStart"/>
+      <w:r>
+        <w:t>miền</w:t>
+      </w:r>
+      <w:proofErr w:type="spellEnd"/>
+      <w:r>
+        <w:t xml:space="preserve"> </w:t>
+      </w:r>
+      <w:proofErr w:type="spellStart"/>
+      <w:r>
+        <w:t>giá</w:t>
+      </w:r>
+      <w:proofErr w:type="spellEnd"/>
+      <w:r>
+        <w:t xml:space="preserve"> </w:t>
+      </w:r>
+      <w:proofErr w:type="spellStart"/>
+      <w:r>
+        <w:t>trị</w:t>
+      </w:r>
+      <w:proofErr w:type="spellEnd"/>
+      <w:r>
+        <w:t>.</w:t>
+      </w:r>
+      <w:r>
+        <w:t xml:space="preserve"> </w:t>
+      </w:r>
+      <w:proofErr w:type="spellStart"/>
+      <w:r>
+        <w:t>Và</w:t>
+      </w:r>
+      <w:proofErr w:type="spellEnd"/>
+      <w:r>
+        <w:t xml:space="preserve"> </w:t>
+      </w:r>
+      <w:proofErr w:type="spellStart"/>
+      <w:r>
+        <w:t>nhờ</w:t>
+      </w:r>
+      <w:proofErr w:type="spellEnd"/>
+      <w:r>
+        <w:t xml:space="preserve"> </w:t>
+      </w:r>
+      <w:proofErr w:type="spellStart"/>
+      <w:r>
+        <w:t>vào</w:t>
+      </w:r>
+      <w:proofErr w:type="spellEnd"/>
+      <w:r>
+        <w:t xml:space="preserve"> </w:t>
+      </w:r>
+      <w:proofErr w:type="spellStart"/>
+      <w:r>
+        <w:t>bảng</w:t>
+      </w:r>
+      <w:proofErr w:type="spellEnd"/>
+      <w:r>
+        <w:t xml:space="preserve"> </w:t>
+      </w:r>
+      <w:proofErr w:type="spellStart"/>
+      <w:r>
+        <w:t>quyết</w:t>
+      </w:r>
+      <w:proofErr w:type="spellEnd"/>
+      <w:r>
+        <w:t xml:space="preserve"> </w:t>
+      </w:r>
+      <w:proofErr w:type="spellStart"/>
+      <w:r>
+        <w:t>định</w:t>
+      </w:r>
+      <w:proofErr w:type="spellEnd"/>
+      <w:r>
+        <w:t xml:space="preserve"> </w:t>
+      </w:r>
+      <w:proofErr w:type="spellStart"/>
+      <w:r>
+        <w:t>để</w:t>
+      </w:r>
+      <w:proofErr w:type="spellEnd"/>
+      <w:r>
+        <w:t xml:space="preserve"> </w:t>
+      </w:r>
+      <w:proofErr w:type="spellStart"/>
+      <w:r>
+        <w:t>có</w:t>
+      </w:r>
+      <w:proofErr w:type="spellEnd"/>
+      <w:r>
+        <w:t xml:space="preserve"> </w:t>
+      </w:r>
+      <w:proofErr w:type="spellStart"/>
+      <w:r>
+        <w:t>thể</w:t>
+      </w:r>
+      <w:proofErr w:type="spellEnd"/>
+      <w:r>
+        <w:t xml:space="preserve"> </w:t>
+      </w:r>
+      <w:proofErr w:type="spellStart"/>
+      <w:r>
+        <w:t>sinh</w:t>
+      </w:r>
+      <w:proofErr w:type="spellEnd"/>
+      <w:r>
+        <w:t xml:space="preserve"> ra </w:t>
+      </w:r>
+      <w:proofErr w:type="spellStart"/>
+      <w:r>
+        <w:t>các</w:t>
+      </w:r>
+      <w:proofErr w:type="spellEnd"/>
+      <w:r>
+        <w:t xml:space="preserve"> test case </w:t>
+      </w:r>
+      <w:proofErr w:type="spellStart"/>
+      <w:r>
+        <w:t>phù</w:t>
+      </w:r>
+      <w:proofErr w:type="spellEnd"/>
+      <w:r>
+        <w:t xml:space="preserve"> </w:t>
+      </w:r>
+      <w:proofErr w:type="spellStart"/>
+      <w:r>
+        <w:t>hợp</w:t>
+      </w:r>
+      <w:proofErr w:type="spellEnd"/>
+      <w:r>
+        <w:t>.</w:t>
       </w:r>
       <w:r>
         <w:br/>
-        <w:t>- Bi</w:t>
-      </w:r>
-      <w:r>
-        <w:t>ế</w:t>
-      </w:r>
-      <w:r>
-        <w:t>n s</w:t>
-      </w:r>
-      <w:r>
-        <w:t>ố</w:t>
-      </w:r>
-      <w:r>
-        <w:t xml:space="preserve"> kWh: xét t</w:t>
-      </w:r>
-      <w:r>
-        <w:t>ạ</w:t>
-      </w:r>
-      <w:r>
-        <w:t>i các ranh gi</w:t>
-      </w:r>
-      <w:r>
-        <w:t>ớ</w:t>
-      </w:r>
-      <w:r>
-        <w:t>i 0, 1, 100, 101, 200, 201, và m</w:t>
-      </w:r>
-      <w:r>
-        <w:t>ộ</w:t>
-      </w:r>
-      <w:r>
-        <w:t>t s</w:t>
-      </w:r>
-      <w:r>
-        <w:t>ố</w:t>
-      </w:r>
-      <w:r>
-        <w:t xml:space="preserve"> giá tr</w:t>
-      </w:r>
-      <w:r>
-        <w:t>ị</w:t>
-      </w:r>
-      <w:r>
-        <w:t xml:space="preserve"> ngoài mi</w:t>
-      </w:r>
-      <w:r>
-        <w:t>ề</w:t>
-      </w:r>
-      <w:r>
-        <w:t>n h</w:t>
-      </w:r>
-      <w:r>
-        <w:t>ợ</w:t>
-      </w:r>
-      <w:r>
-        <w:t>p l</w:t>
-      </w:r>
-      <w:r>
-        <w:t>ệ</w:t>
-      </w:r>
+      </w:r>
+      <w:proofErr w:type="spellStart"/>
+      <w:r>
+        <w:t>Các</w:t>
+      </w:r>
+      <w:proofErr w:type="spellEnd"/>
+      <w:r>
+        <w:t xml:space="preserve"> test case chi tiết được trình bày trong sheet 'Decision Test Cases' </w:t>
+      </w:r>
+      <w:proofErr w:type="spellStart"/>
+      <w:r>
+        <w:t>của</w:t>
+      </w:r>
+      <w:proofErr w:type="spellEnd"/>
+      <w:r>
+        <w:t xml:space="preserve"> file Excel</w:t>
+      </w:r>
+      <w:r>
+        <w:t xml:space="preserve"> </w:t>
+      </w:r>
+      <w:proofErr w:type="spellStart"/>
+      <w:r>
+        <w:t>được</w:t>
+      </w:r>
+      <w:proofErr w:type="spellEnd"/>
+      <w:r>
+        <w:t xml:space="preserve"> push </w:t>
+      </w:r>
+      <w:proofErr w:type="spellStart"/>
+      <w:r>
+        <w:t>lên</w:t>
+      </w:r>
+      <w:proofErr w:type="spellEnd"/>
+      <w:r>
+        <w:t xml:space="preserve"> </w:t>
+      </w:r>
+      <w:proofErr w:type="spellStart"/>
+      <w:r>
+        <w:t>github</w:t>
+      </w:r>
+      <w:proofErr w:type="spellEnd"/>
       <w:r>
         <w:t>.</w:t>
-      </w:r>
-      <w:r>
-        <w:br/>
-        <w:t>- Bi</w:t>
-      </w:r>
-      <w:r>
-        <w:t>ế</w:t>
-      </w:r>
-      <w:r>
-        <w:t>n lo</w:t>
-      </w:r>
-      <w:r>
-        <w:t>ạ</w:t>
-      </w:r>
-      <w:r>
-        <w:t>i khách hàng: xét v</w:t>
-      </w:r>
-      <w:r>
-        <w:t>ớ</w:t>
-      </w:r>
-      <w:r>
-        <w:t>i giá tr</w:t>
-      </w:r>
-      <w:r>
-        <w:t>ị</w:t>
-      </w:r>
-      <w:r>
-        <w:t xml:space="preserve"> h</w:t>
-      </w:r>
-      <w:r>
-        <w:t>ợ</w:t>
-      </w:r>
-      <w:r>
-        <w:t>p l</w:t>
-      </w:r>
-      <w:r>
-        <w:t>ệ</w:t>
-      </w:r>
-      <w:r>
-        <w:t xml:space="preserve"> (1 = h</w:t>
-      </w:r>
-      <w:r>
-        <w:t>ộ</w:t>
-      </w:r>
-      <w:r>
-        <w:t xml:space="preserve"> gia đình, 2 = doanh nghi</w:t>
-      </w:r>
-      <w:r>
-        <w:t>ệ</w:t>
-      </w:r>
-      <w:r>
-        <w:t>p) và giá tr</w:t>
-      </w:r>
-      <w:r>
-        <w:t>ị</w:t>
-      </w:r>
-      <w:r>
-        <w:t xml:space="preserve"> không h</w:t>
-      </w:r>
-      <w:r>
-        <w:t>ợ</w:t>
-      </w:r>
-      <w:r>
-        <w:t>p l</w:t>
-      </w:r>
-      <w:r>
-        <w:t>ệ</w:t>
-      </w:r>
-      <w:r>
-        <w:t xml:space="preserve"> (0, 3).</w:t>
-      </w:r>
-      <w:r>
-        <w:br/>
-        <w:t>Các test case chi ti</w:t>
-      </w:r>
-      <w:r>
-        <w:t>ế</w:t>
-      </w:r>
-      <w:r>
-        <w:t>t đư</w:t>
-      </w:r>
-      <w:r>
-        <w:t>ợ</w:t>
-      </w:r>
-      <w:r>
-        <w:t>c trình bày trong sheet 'Boundary Value Tests' c</w:t>
-      </w:r>
-      <w:r>
-        <w:t>ủ</w:t>
-      </w:r>
-      <w:r>
-        <w:t>a file Excel.</w:t>
       </w:r>
     </w:p>
     <w:p>
@@ -900,522 +1547,60 @@
         <w:pStyle w:val="Heading1"/>
       </w:pPr>
       <w:r>
-        <w:lastRenderedPageBreak/>
-        <w:t>4. Ki</w:t>
-      </w:r>
-      <w:r>
-        <w:t>ể</w:t>
-      </w:r>
-      <w:r>
-        <w:t>m th</w:t>
-      </w:r>
-      <w:r>
-        <w:t>ử</w:t>
-      </w:r>
-      <w:r>
-        <w:t xml:space="preserve"> b</w:t>
-      </w:r>
-      <w:r>
-        <w:t>ằ</w:t>
-      </w:r>
-      <w:r>
-        <w:t>ng b</w:t>
-      </w:r>
-      <w:r>
-        <w:t>ả</w:t>
-      </w:r>
-      <w:r>
-        <w:t>ng quy</w:t>
-      </w:r>
-      <w:r>
-        <w:t>ế</w:t>
-      </w:r>
-      <w:r>
-        <w:t>t đ</w:t>
-      </w:r>
-      <w:r>
-        <w:t>ị</w:t>
-      </w:r>
-      <w:r>
-        <w:t>nh</w:t>
+        <w:t>5. Kết luận</w:t>
       </w:r>
     </w:p>
     <w:p>
       <w:r>
-        <w:t>B</w:t>
-      </w:r>
-      <w:r>
-        <w:t>ả</w:t>
-      </w:r>
-      <w:r>
-        <w:t>ng quy</w:t>
-      </w:r>
-      <w:r>
-        <w:t>ế</w:t>
-      </w:r>
-      <w:r>
-        <w:t>t đ</w:t>
-      </w:r>
-      <w:r>
-        <w:t>ị</w:t>
-      </w:r>
-      <w:r>
-        <w:t>nh đư</w:t>
-      </w:r>
-      <w:r>
-        <w:t>ợ</w:t>
-      </w:r>
-      <w:r>
-        <w:t>c l</w:t>
-      </w:r>
-      <w:r>
-        <w:t>ậ</w:t>
-      </w:r>
-      <w:r>
-        <w:t>p đ</w:t>
-      </w:r>
-      <w:r>
-        <w:t>ể</w:t>
-      </w:r>
-      <w:r>
-        <w:t xml:space="preserve"> mô t</w:t>
-      </w:r>
-      <w:r>
-        <w:t>ả</w:t>
-      </w:r>
-      <w:r>
-        <w:t xml:space="preserve"> t</w:t>
-      </w:r>
-      <w:r>
-        <w:t>ấ</w:t>
-      </w:r>
-      <w:r>
-        <w:t>t c</w:t>
-      </w:r>
-      <w:r>
-        <w:t>ả</w:t>
-      </w:r>
-      <w:r>
-        <w:t xml:space="preserve"> các quy t</w:t>
-      </w:r>
-      <w:r>
-        <w:t>ắ</w:t>
-      </w:r>
-      <w:r>
-        <w:t>c tính ti</w:t>
-      </w:r>
-      <w:r>
-        <w:t>ề</w:t>
-      </w:r>
-      <w:r>
-        <w:t>n đi</w:t>
-      </w:r>
-      <w:r>
-        <w:t>ệ</w:t>
-      </w:r>
-      <w:r>
-        <w:t>n d</w:t>
-      </w:r>
-      <w:r>
-        <w:t>ự</w:t>
-      </w:r>
-      <w:r>
-        <w:t>a trên s</w:t>
-      </w:r>
-      <w:r>
-        <w:t>ự</w:t>
-      </w:r>
-      <w:r>
-        <w:t xml:space="preserve"> k</w:t>
-      </w:r>
-      <w:r>
-        <w:t>ế</w:t>
-      </w:r>
-      <w:r>
-        <w:t>t h</w:t>
-      </w:r>
-      <w:r>
-        <w:t>ợ</w:t>
-      </w:r>
-      <w:r>
-        <w:t>p gi</w:t>
-      </w:r>
-      <w:r>
-        <w:t>ữ</w:t>
-      </w:r>
-      <w:r>
-        <w:t>a s</w:t>
-      </w:r>
-      <w:r>
-        <w:t>ố</w:t>
-      </w:r>
-      <w:r>
-        <w:t xml:space="preserve"> kWh tiêu th</w:t>
-      </w:r>
-      <w:r>
-        <w:t>ụ</w:t>
-      </w:r>
-      <w:r>
-        <w:t xml:space="preserve"> và</w:t>
-      </w:r>
-      <w:r>
-        <w:t xml:space="preserve"> lo</w:t>
-      </w:r>
-      <w:r>
-        <w:t>ạ</w:t>
-      </w:r>
-      <w:r>
-        <w:t>i khách hàng. M</w:t>
-      </w:r>
-      <w:r>
-        <w:t>ỗ</w:t>
-      </w:r>
-      <w:r>
-        <w:t>i hàng trong b</w:t>
-      </w:r>
-      <w:r>
-        <w:t>ả</w:t>
-      </w:r>
-      <w:r>
-        <w:t>ng quy</w:t>
-      </w:r>
-      <w:r>
-        <w:t>ế</w:t>
-      </w:r>
-      <w:r>
-        <w:t>t đ</w:t>
-      </w:r>
-      <w:r>
-        <w:t>ị</w:t>
-      </w:r>
-      <w:r>
-        <w:t>nh bi</w:t>
-      </w:r>
-      <w:r>
-        <w:t>ể</w:t>
-      </w:r>
-      <w:r>
-        <w:t>u di</w:t>
-      </w:r>
-      <w:r>
-        <w:t>ễ</w:t>
-      </w:r>
-      <w:r>
-        <w:t>n m</w:t>
-      </w:r>
-      <w:r>
-        <w:t>ộ</w:t>
-      </w:r>
-      <w:r>
-        <w:t>t lu</w:t>
-      </w:r>
-      <w:r>
-        <w:t>ậ</w:t>
-      </w:r>
-      <w:r>
-        <w:t xml:space="preserve">t (rule) </w:t>
-      </w:r>
-      <w:r>
-        <w:t>ứ</w:t>
-      </w:r>
-      <w:r>
-        <w:t>ng v</w:t>
-      </w:r>
-      <w:r>
-        <w:t>ớ</w:t>
-      </w:r>
-      <w:r>
-        <w:t>i m</w:t>
-      </w:r>
-      <w:r>
-        <w:t>ộ</w:t>
-      </w:r>
-      <w:r>
-        <w:t>t mi</w:t>
-      </w:r>
-      <w:r>
-        <w:t>ề</w:t>
-      </w:r>
-      <w:r>
-        <w:t>n giá tr</w:t>
-      </w:r>
-      <w:r>
-        <w:t>ị</w:t>
-      </w:r>
-      <w:r>
-        <w:t>.</w:t>
-      </w:r>
-      <w:r>
-        <w:br/>
-        <w:t>Các test case chi ti</w:t>
-      </w:r>
-      <w:r>
-        <w:t>ế</w:t>
-      </w:r>
-      <w:r>
-        <w:t>t đư</w:t>
-      </w:r>
-      <w:r>
-        <w:t>ợ</w:t>
-      </w:r>
-      <w:r>
-        <w:t>c trình bày trong sheet 'Decision Test Cases' c</w:t>
-      </w:r>
-      <w:r>
-        <w:t>ủ</w:t>
-      </w:r>
-      <w:r>
-        <w:t>a file Excel.</w:t>
-      </w:r>
-    </w:p>
-    <w:p>
-      <w:pPr>
-        <w:pStyle w:val="Heading1"/>
-      </w:pPr>
-      <w:r>
-        <w:t>5. K</w:t>
-      </w:r>
-      <w:r>
-        <w:t>ế</w:t>
-      </w:r>
-      <w:r>
-        <w:t>t lu</w:t>
-      </w:r>
-      <w:r>
-        <w:t>ậ</w:t>
-      </w:r>
-      <w:r>
-        <w:t>n</w:t>
-      </w:r>
-    </w:p>
-    <w:p>
-      <w:r>
-        <w:t>B</w:t>
-      </w:r>
-      <w:r>
-        <w:t>ằ</w:t>
-      </w:r>
-      <w:r>
-        <w:t>ng vi</w:t>
-      </w:r>
-      <w:r>
-        <w:t>ệ</w:t>
-      </w:r>
-      <w:r>
-        <w:t>c áp d</w:t>
-      </w:r>
-      <w:r>
-        <w:t>ụ</w:t>
-      </w:r>
-      <w:r>
-        <w:t>ng hai phương pháp ki</w:t>
-      </w:r>
-      <w:r>
-        <w:t>ể</w:t>
-      </w:r>
-      <w:r>
-        <w:t>m th</w:t>
-      </w:r>
-      <w:r>
-        <w:t>ử</w:t>
-      </w:r>
-      <w:r>
-        <w:t>: Giá tr</w:t>
-      </w:r>
-      <w:r>
-        <w:t>ị</w:t>
-      </w:r>
-      <w:r>
-        <w:t xml:space="preserve"> biê</w:t>
-      </w:r>
-      <w:r>
-        <w:t>n và B</w:t>
-      </w:r>
-      <w:r>
-        <w:t>ả</w:t>
-      </w:r>
-      <w:r>
-        <w:t>ng quy</w:t>
-      </w:r>
-      <w:r>
-        <w:t>ế</w:t>
-      </w:r>
-      <w:r>
-        <w:t>t đ</w:t>
-      </w:r>
-      <w:r>
-        <w:t>ị</w:t>
-      </w:r>
-      <w:r>
-        <w:t>nh, chúng ta đ</w:t>
-      </w:r>
-      <w:r>
-        <w:t>ả</w:t>
-      </w:r>
-      <w:r>
-        <w:t>m b</w:t>
-      </w:r>
-      <w:r>
-        <w:t>ả</w:t>
-      </w:r>
-      <w:r>
-        <w:t>o r</w:t>
-      </w:r>
-      <w:r>
-        <w:t>ằ</w:t>
-      </w:r>
-      <w:r>
-        <w:t>ng h</w:t>
-      </w:r>
-      <w:r>
-        <w:t>ệ</w:t>
-      </w:r>
-      <w:r>
-        <w:t xml:space="preserve"> th</w:t>
-      </w:r>
-      <w:r>
-        <w:t>ố</w:t>
-      </w:r>
-      <w:r>
-        <w:t>ng tính ti</w:t>
-      </w:r>
-      <w:r>
-        <w:t>ề</w:t>
-      </w:r>
-      <w:r>
-        <w:t>n đi</w:t>
-      </w:r>
-      <w:r>
-        <w:t>ệ</w:t>
-      </w:r>
-      <w:r>
-        <w:t>n có th</w:t>
-      </w:r>
-      <w:r>
-        <w:t>ể</w:t>
-      </w:r>
-      <w:r>
-        <w:t xml:space="preserve"> x</w:t>
-      </w:r>
-      <w:r>
-        <w:t>ử</w:t>
-      </w:r>
-      <w:r>
-        <w:t xml:space="preserve"> lý đúng </w:t>
-      </w:r>
-      <w:r>
-        <w:t>ở</w:t>
-      </w:r>
-      <w:r>
-        <w:t xml:space="preserve"> c</w:t>
-      </w:r>
-      <w:r>
-        <w:t>ả</w:t>
-      </w:r>
-      <w:r>
-        <w:t xml:space="preserve"> các trư</w:t>
-      </w:r>
-      <w:r>
-        <w:t>ờ</w:t>
-      </w:r>
-      <w:r>
-        <w:t>ng h</w:t>
-      </w:r>
-      <w:r>
-        <w:t>ợ</w:t>
-      </w:r>
-      <w:r>
-        <w:t>p đi</w:t>
-      </w:r>
-      <w:r>
-        <w:t>ể</w:t>
-      </w:r>
-      <w:r>
-        <w:t>n hình và trư</w:t>
-      </w:r>
-      <w:r>
-        <w:t>ờ</w:t>
-      </w:r>
-      <w:r>
-        <w:t>ng h</w:t>
-      </w:r>
-      <w:r>
-        <w:t>ợ</w:t>
-      </w:r>
-      <w:r>
-        <w:t>p đ</w:t>
-      </w:r>
-      <w:r>
-        <w:t>ặ</w:t>
-      </w:r>
-      <w:r>
-        <w:t>c bi</w:t>
-      </w:r>
-      <w:r>
-        <w:t>ệ</w:t>
-      </w:r>
-      <w:r>
-        <w:t>t. Vi</w:t>
-      </w:r>
-      <w:r>
-        <w:t>ệ</w:t>
-      </w:r>
-      <w:r>
-        <w:t>c k</w:t>
-      </w:r>
-      <w:r>
-        <w:t>ế</w:t>
-      </w:r>
-      <w:r>
-        <w:t>t h</w:t>
-      </w:r>
-      <w:r>
-        <w:t>ợ</w:t>
-      </w:r>
-      <w:r>
-        <w:t>p nhi</w:t>
-      </w:r>
-      <w:r>
-        <w:t>ề</w:t>
-      </w:r>
-      <w:r>
-        <w:t>u k</w:t>
-      </w:r>
-      <w:r>
-        <w:t>ỹ</w:t>
-      </w:r>
-      <w:r>
-        <w:t xml:space="preserve"> thu</w:t>
-      </w:r>
-      <w:r>
-        <w:t>ậ</w:t>
-      </w:r>
-      <w:r>
-        <w:t>t giúp tăng đ</w:t>
-      </w:r>
-      <w:r>
-        <w:t>ộ</w:t>
-      </w:r>
-      <w:r>
-        <w:t xml:space="preserve"> tin c</w:t>
-      </w:r>
-      <w:r>
-        <w:t>ậ</w:t>
-      </w:r>
-      <w:r>
-        <w:t>y và gi</w:t>
-      </w:r>
-      <w:r>
-        <w:t>ả</w:t>
-      </w:r>
-      <w:r>
-        <w:t>m r</w:t>
-      </w:r>
-      <w:r>
-        <w:t>ủ</w:t>
-      </w:r>
-      <w:r>
-        <w:t xml:space="preserve">i ro sai sót trong </w:t>
+        <w:t xml:space="preserve">Bằng việc áp dụng hai phương pháp kiểm thử: Giá trị biên và Bảng quyết định, chúng ta đảm bảo rằng hệ thống tính tiền điện có thể xử lý đúng ở cả các trường hợp điển hình và trường hợp đặc biệt. Việc kết hợp nhiều kỹ thuật giúp tăng độ tin cậy và </w:t>
+      </w:r>
+      <w:proofErr w:type="spellStart"/>
+      <w:r>
+        <w:t>giảm</w:t>
+      </w:r>
+      <w:proofErr w:type="spellEnd"/>
+      <w:r>
+        <w:t xml:space="preserve"> </w:t>
+      </w:r>
+      <w:proofErr w:type="spellStart"/>
+      <w:r>
+        <w:t>rủi</w:t>
+      </w:r>
+      <w:proofErr w:type="spellEnd"/>
+      <w:r>
+        <w:t xml:space="preserve"> </w:t>
+      </w:r>
+      <w:proofErr w:type="spellStart"/>
+      <w:r>
+        <w:t>ro</w:t>
+      </w:r>
+      <w:proofErr w:type="spellEnd"/>
+      <w:r>
+        <w:t xml:space="preserve"> </w:t>
+      </w:r>
+      <w:proofErr w:type="spellStart"/>
+      <w:r>
+        <w:t>sai</w:t>
+      </w:r>
+      <w:proofErr w:type="spellEnd"/>
+      <w:r>
+        <w:t xml:space="preserve"> </w:t>
+      </w:r>
+      <w:proofErr w:type="spellStart"/>
+      <w:r>
+        <w:t>sót</w:t>
+      </w:r>
+      <w:proofErr w:type="spellEnd"/>
+      <w:r>
+        <w:t xml:space="preserve"> </w:t>
+      </w:r>
+      <w:proofErr w:type="spellStart"/>
+      <w:r>
+        <w:t>trong</w:t>
+      </w:r>
+      <w:proofErr w:type="spellEnd"/>
+      <w:r>
+        <w:t xml:space="preserve"> </w:t>
       </w:r>
       <w:proofErr w:type="spellStart"/>
       <w:r>
@@ -1435,13 +1620,7 @@
       </w:r>
       <w:proofErr w:type="spellStart"/>
       <w:r>
-        <w:t>v</w:t>
-      </w:r>
-      <w:r>
-        <w:t>ậ</w:t>
-      </w:r>
-      <w:r>
-        <w:t>n</w:t>
+        <w:t>vận</w:t>
       </w:r>
       <w:proofErr w:type="spellEnd"/>
       <w:r>
@@ -1458,8 +1637,10 @@
     </w:p>
     <w:p/>
     <w:p>
-      <w:r>
-        <w:tab/>
+      <w:pPr>
+        <w:jc w:val="center"/>
+      </w:pPr>
+      <w:r>
         <w:t xml:space="preserve">Link </w:t>
       </w:r>
       <w:proofErr w:type="spellStart"/>
@@ -1470,7 +1651,7 @@
       <w:r>
         <w:t xml:space="preserve">: </w:t>
       </w:r>
-      <w:hyperlink r:id="rId6" w:history="1">
+      <w:hyperlink r:id="rId9" w:history="1">
         <w:r>
           <w:rPr>
             <w:rStyle w:val="Hyperlink"/>
@@ -1480,13 +1661,116 @@
       </w:hyperlink>
     </w:p>
     <w:sectPr>
-      <w:pgSz w:w="12240" w:h="15840"/>
+      <w:pgSz w:w="12240" w:h="15840" w:code="1"/>
       <w:pgMar w:top="1440" w:right="1800" w:bottom="1440" w:left="1800" w:header="720" w:footer="720" w:gutter="0"/>
       <w:cols w:space="720"/>
       <w:docGrid w:linePitch="360"/>
     </w:sectPr>
   </w:body>
 </w:document>
+</file>
+
+<file path=word/endnotes.xml><?xml version="1.0" encoding="utf-8"?>
+<w:endnotes xmlns:wpc="http://schemas.microsoft.com/office/word/2010/wordprocessingCanvas" xmlns:cx="http://schemas.microsoft.com/office/drawing/2014/chartex" xmlns:cx1="http://schemas.microsoft.com/office/drawing/2015/9/8/chartex" xmlns:cx2="http://schemas.microsoft.com/office/drawing/2015/10/21/chartex" xmlns:cx3="http://schemas.microsoft.com/office/drawing/2016/5/9/chartex" xmlns:cx4="http://schemas.microsoft.com/office/drawing/2016/5/10/chartex" xmlns:cx5="http://schemas.microsoft.com/office/drawing/2016/5/11/chartex" xmlns:cx6="http://schemas.microsoft.com/office/drawing/2016/5/12/chartex" xmlns:cx7="http://schemas.microsoft.com/office/drawing/2016/5/13/chartex" xmlns:cx8="http://schemas.microsoft.com/office/drawing/2016/5/14/chartex" xmlns:mc="http://schemas.openxmlformats.org/markup-compatibility/2006" xmlns:aink="http://schemas.microsoft.com/office/drawing/2016/ink" xmlns:am3d="http://schemas.microsoft.com/office/drawing/2017/model3d" xmlns:o="urn:schemas-microsoft-com:office:office" xmlns:r="http://schemas.openxmlformats.org/officeDocument/2006/relationships" xmlns:m="http://schemas.openxmlformats.org/officeDocument/2006/math" xmlns:v="urn:schemas-microsoft-com:vml" xmlns:wp14="http://schemas.microsoft.com/office/word/2010/wordprocessingDrawing" xmlns:wp="http://schemas.openxmlformats.org/drawingml/2006/wordprocessingDrawing" xmlns:w10="urn:schemas-microsoft-com:office:word" xmlns:w="http://schemas.openxmlformats.org/wordprocessingml/2006/main" xmlns:w14="http://schemas.microsoft.com/office/word/2010/wordml" xmlns:w15="http://schemas.microsoft.com/office/word/2012/wordml" xmlns:w16cex="http://schemas.microsoft.com/office/word/2018/wordml/cex" xmlns:w16cid="http://schemas.microsoft.com/office/word/2016/wordml/cid" xmlns:w16="http://schemas.microsoft.com/office/word/2018/wordml" xmlns:w16se="http://schemas.microsoft.com/office/word/2015/wordml/symex" xmlns:wpg="http://schemas.microsoft.com/office/word/2010/wordprocessingGroup" xmlns:wpi="http://schemas.microsoft.com/office/word/2010/wordprocessingInk" xmlns:wne="http://schemas.microsoft.com/office/word/2006/wordml" xmlns:wps="http://schemas.microsoft.com/office/word/2010/wordprocessingShape" mc:Ignorable="w14 w15 w16se w16cid w16 w16cex wp14">
+  <w:endnote w:type="separator" w:id="-1">
+    <w:p>
+      <w:pPr>
+        <w:spacing w:after="0" w:line="240" w:lineRule="auto"/>
+      </w:pPr>
+      <w:r>
+        <w:separator/>
+      </w:r>
+    </w:p>
+  </w:endnote>
+  <w:endnote w:type="continuationSeparator" w:id="0">
+    <w:p>
+      <w:pPr>
+        <w:spacing w:after="0" w:line="240" w:lineRule="auto"/>
+      </w:pPr>
+      <w:r>
+        <w:continuationSeparator/>
+      </w:r>
+    </w:p>
+  </w:endnote>
+</w:endnotes>
+</file>
+
+<file path=word/footer1.xml><?xml version="1.0" encoding="utf-8"?>
+<w:ftr xmlns:wpc="http://schemas.microsoft.com/office/word/2010/wordprocessingCanvas" xmlns:cx="http://schemas.microsoft.com/office/drawing/2014/chartex" xmlns:cx1="http://schemas.microsoft.com/office/drawing/2015/9/8/chartex" xmlns:cx2="http://schemas.microsoft.com/office/drawing/2015/10/21/chartex" xmlns:cx3="http://schemas.microsoft.com/office/drawing/2016/5/9/chartex" xmlns:cx4="http://schemas.microsoft.com/office/drawing/2016/5/10/chartex" xmlns:cx5="http://schemas.microsoft.com/office/drawing/2016/5/11/chartex" xmlns:cx6="http://schemas.microsoft.com/office/drawing/2016/5/12/chartex" xmlns:cx7="http://schemas.microsoft.com/office/drawing/2016/5/13/chartex" xmlns:cx8="http://schemas.microsoft.com/office/drawing/2016/5/14/chartex" xmlns:mc="http://schemas.openxmlformats.org/markup-compatibility/2006" xmlns:aink="http://schemas.microsoft.com/office/drawing/2016/ink" xmlns:am3d="http://schemas.microsoft.com/office/drawing/2017/model3d" xmlns:o="urn:schemas-microsoft-com:office:office" xmlns:r="http://schemas.openxmlformats.org/officeDocument/2006/relationships" xmlns:m="http://schemas.openxmlformats.org/officeDocument/2006/math" xmlns:v="urn:schemas-microsoft-com:vml" xmlns:wp14="http://schemas.microsoft.com/office/word/2010/wordprocessingDrawing" xmlns:wp="http://schemas.openxmlformats.org/drawingml/2006/wordprocessingDrawing" xmlns:w10="urn:schemas-microsoft-com:office:word" xmlns:w="http://schemas.openxmlformats.org/wordprocessingml/2006/main" xmlns:w14="http://schemas.microsoft.com/office/word/2010/wordml" xmlns:w15="http://schemas.microsoft.com/office/word/2012/wordml" xmlns:w16cex="http://schemas.microsoft.com/office/word/2018/wordml/cex" xmlns:w16cid="http://schemas.microsoft.com/office/word/2016/wordml/cid" xmlns:w16="http://schemas.microsoft.com/office/word/2018/wordml" xmlns:w16se="http://schemas.microsoft.com/office/word/2015/wordml/symex" xmlns:wpg="http://schemas.microsoft.com/office/word/2010/wordprocessingGroup" xmlns:wpi="http://schemas.microsoft.com/office/word/2010/wordprocessingInk" xmlns:wne="http://schemas.microsoft.com/office/word/2006/wordml" xmlns:wps="http://schemas.microsoft.com/office/word/2010/wordprocessingShape" mc:Ignorable="w14 w15 w16se w16cid w16 w16cex wp14">
+  <w:sdt>
+    <w:sdtPr>
+      <w:id w:val="151725399"/>
+      <w:docPartObj>
+        <w:docPartGallery w:val="Page Numbers (Bottom of Page)"/>
+        <w:docPartUnique/>
+      </w:docPartObj>
+    </w:sdtPr>
+    <w:sdtEndPr>
+      <w:rPr>
+        <w:noProof/>
+      </w:rPr>
+    </w:sdtEndPr>
+    <w:sdtContent>
+      <w:p>
+        <w:pPr>
+          <w:pStyle w:val="Footer"/>
+          <w:jc w:val="center"/>
+        </w:pPr>
+        <w:r>
+          <w:fldChar w:fldCharType="begin"/>
+        </w:r>
+        <w:r>
+          <w:instrText xml:space="preserve"> PAGE   \* MERGEFORMAT </w:instrText>
+        </w:r>
+        <w:r>
+          <w:fldChar w:fldCharType="separate"/>
+        </w:r>
+        <w:r>
+          <w:rPr>
+            <w:noProof/>
+          </w:rPr>
+          <w:t>2</w:t>
+        </w:r>
+        <w:r>
+          <w:rPr>
+            <w:noProof/>
+          </w:rPr>
+          <w:fldChar w:fldCharType="end"/>
+        </w:r>
+      </w:p>
+    </w:sdtContent>
+  </w:sdt>
+  <w:p>
+    <w:pPr>
+      <w:pStyle w:val="Footer"/>
+    </w:pPr>
+  </w:p>
+</w:ftr>
+</file>
+
+<file path=word/footnotes.xml><?xml version="1.0" encoding="utf-8"?>
+<w:footnotes xmlns:wpc="http://schemas.microsoft.com/office/word/2010/wordprocessingCanvas" xmlns:cx="http://schemas.microsoft.com/office/drawing/2014/chartex" xmlns:cx1="http://schemas.microsoft.com/office/drawing/2015/9/8/chartex" xmlns:cx2="http://schemas.microsoft.com/office/drawing/2015/10/21/chartex" xmlns:cx3="http://schemas.microsoft.com/office/drawing/2016/5/9/chartex" xmlns:cx4="http://schemas.microsoft.com/office/drawing/2016/5/10/chartex" xmlns:cx5="http://schemas.microsoft.com/office/drawing/2016/5/11/chartex" xmlns:cx6="http://schemas.microsoft.com/office/drawing/2016/5/12/chartex" xmlns:cx7="http://schemas.microsoft.com/office/drawing/2016/5/13/chartex" xmlns:cx8="http://schemas.microsoft.com/office/drawing/2016/5/14/chartex" xmlns:mc="http://schemas.openxmlformats.org/markup-compatibility/2006" xmlns:aink="http://schemas.microsoft.com/office/drawing/2016/ink" xmlns:am3d="http://schemas.microsoft.com/office/drawing/2017/model3d" xmlns:o="urn:schemas-microsoft-com:office:office" xmlns:r="http://schemas.openxmlformats.org/officeDocument/2006/relationships" xmlns:m="http://schemas.openxmlformats.org/officeDocument/2006/math" xmlns:v="urn:schemas-microsoft-com:vml" xmlns:wp14="http://schemas.microsoft.com/office/word/2010/wordprocessingDrawing" xmlns:wp="http://schemas.openxmlformats.org/drawingml/2006/wordprocessingDrawing" xmlns:w10="urn:schemas-microsoft-com:office:word" xmlns:w="http://schemas.openxmlformats.org/wordprocessingml/2006/main" xmlns:w14="http://schemas.microsoft.com/office/word/2010/wordml" xmlns:w15="http://schemas.microsoft.com/office/word/2012/wordml" xmlns:w16cex="http://schemas.microsoft.com/office/word/2018/wordml/cex" xmlns:w16cid="http://schemas.microsoft.com/office/word/2016/wordml/cid" xmlns:w16="http://schemas.microsoft.com/office/word/2018/wordml" xmlns:w16se="http://schemas.microsoft.com/office/word/2015/wordml/symex" xmlns:wpg="http://schemas.microsoft.com/office/word/2010/wordprocessingGroup" xmlns:wpi="http://schemas.microsoft.com/office/word/2010/wordprocessingInk" xmlns:wne="http://schemas.microsoft.com/office/word/2006/wordml" xmlns:wps="http://schemas.microsoft.com/office/word/2010/wordprocessingShape" mc:Ignorable="w14 w15 w16se w16cid w16 w16cex wp14">
+  <w:footnote w:type="separator" w:id="-1">
+    <w:p>
+      <w:pPr>
+        <w:spacing w:after="0" w:line="240" w:lineRule="auto"/>
+      </w:pPr>
+      <w:r>
+        <w:separator/>
+      </w:r>
+    </w:p>
+  </w:footnote>
+  <w:footnote w:type="continuationSeparator" w:id="0">
+    <w:p>
+      <w:pPr>
+        <w:spacing w:after="0" w:line="240" w:lineRule="auto"/>
+      </w:pPr>
+      <w:r>
+        <w:continuationSeparator/>
+      </w:r>
+    </w:p>
+  </w:footnote>
+</w:footnotes>
 </file>
 
 <file path=word/numbering.xml><?xml version="1.0" encoding="utf-8"?>
@@ -1977,11 +2261,6 @@
     <w:lsdException w:name="Book Title" w:uiPriority="33" w:qFormat="1"/>
     <w:lsdException w:name="Bibliography" w:semiHidden="1" w:uiPriority="37" w:unhideWhenUsed="1"/>
     <w:lsdException w:name="TOC Heading" w:semiHidden="1" w:uiPriority="39" w:unhideWhenUsed="1" w:qFormat="1"/>
-    <w:lsdException w:name="Plain Table 5" w:semiHidden="1" w:unhideWhenUsed="1"/>
-    <w:lsdException w:name="Grid Table Light" w:semiHidden="1" w:unhideWhenUsed="1"/>
-    <w:lsdException w:name="Grid Table 1 Light" w:semiHidden="1" w:unhideWhenUsed="1"/>
-    <w:lsdException w:name="Grid Table 2" w:semiHidden="1" w:unhideWhenUsed="1"/>
-    <w:lsdException w:name="Grid Table 3" w:semiHidden="1" w:unhideWhenUsed="1"/>
     <w:lsdException w:name="Grid Table 4" w:uiPriority="49"/>
     <w:lsdException w:name="Grid Table 5 Dark" w:uiPriority="50"/>
     <w:lsdException w:name="Grid Table 6 Colorful" w:uiPriority="51"/>
